--- a/รายงานการประชุม/ครั้งที่ 2/V1.1.1 [2021-07-01] รายงานการประชุม ครั้งที่ 2.docx
+++ b/รายงานการประชุม/ครั้งที่ 2/V1.1.1 [2021-07-01] รายงานการประชุม ครั้งที่ 2.docx
@@ -1,6 +1,6 @@
 
 <file path=word/document.xml><?xml version="1.0" encoding="utf-8"?>
-<w:document xmlns:wpc="http://schemas.microsoft.com/office/word/2010/wordprocessingCanvas" xmlns:cx="http://schemas.microsoft.com/office/drawing/2014/chartex" xmlns:cx1="http://schemas.microsoft.com/office/drawing/2015/9/8/chartex" xmlns:cx2="http://schemas.microsoft.com/office/drawing/2015/10/21/chartex" xmlns:cx3="http://schemas.microsoft.com/office/drawing/2016/5/9/chartex" xmlns:cx4="http://schemas.microsoft.com/office/drawing/2016/5/10/chartex" xmlns:cx5="http://schemas.microsoft.com/office/drawing/2016/5/11/chartex" xmlns:cx6="http://schemas.microsoft.com/office/drawing/2016/5/12/chartex" xmlns:cx7="http://schemas.microsoft.com/office/drawing/2016/5/13/chartex" xmlns:cx8="http://schemas.microsoft.com/office/drawing/2016/5/14/chartex" xmlns:mc="http://schemas.openxmlformats.org/markup-compatibility/2006" xmlns:aink="http://schemas.microsoft.com/office/drawing/2016/ink" xmlns:am3d="http://schemas.microsoft.com/office/drawing/2017/model3d" xmlns:o="urn:schemas-microsoft-com:office:office" xmlns:r="http://schemas.openxmlformats.org/officeDocument/2006/relationships" xmlns:m="http://schemas.openxmlformats.org/officeDocument/2006/math" xmlns:v="urn:schemas-microsoft-com:vml" xmlns:wp14="http://schemas.microsoft.com/office/word/2010/wordprocessingDrawing" xmlns:wp="http://schemas.openxmlformats.org/drawingml/2006/wordprocessingDrawing" xmlns:w10="urn:schemas-microsoft-com:office:word" xmlns:w="http://schemas.openxmlformats.org/wordprocessingml/2006/main" xmlns:w14="http://schemas.microsoft.com/office/word/2010/wordml" xmlns:w15="http://schemas.microsoft.com/office/word/2012/wordml" xmlns:w16cid="http://schemas.microsoft.com/office/word/2016/wordml/cid" xmlns:w16se="http://schemas.microsoft.com/office/word/2015/wordml/symex" xmlns:wpg="http://schemas.microsoft.com/office/word/2010/wordprocessingGroup" xmlns:wpi="http://schemas.microsoft.com/office/word/2010/wordprocessingInk" xmlns:wne="http://schemas.microsoft.com/office/word/2006/wordml" xmlns:wps="http://schemas.microsoft.com/office/word/2010/wordprocessingShape" mc:Ignorable="w14 w15 w16se w16cid wp14">
+<w:document xmlns:wpc="http://schemas.microsoft.com/office/word/2010/wordprocessingCanvas" xmlns:cx="http://schemas.microsoft.com/office/drawing/2014/chartex" xmlns:cx1="http://schemas.microsoft.com/office/drawing/2015/9/8/chartex" xmlns:cx2="http://schemas.microsoft.com/office/drawing/2015/10/21/chartex" xmlns:cx3="http://schemas.microsoft.com/office/drawing/2016/5/9/chartex" xmlns:cx4="http://schemas.microsoft.com/office/drawing/2016/5/10/chartex" xmlns:cx5="http://schemas.microsoft.com/office/drawing/2016/5/11/chartex" xmlns:cx6="http://schemas.microsoft.com/office/drawing/2016/5/12/chartex" xmlns:cx7="http://schemas.microsoft.com/office/drawing/2016/5/13/chartex" xmlns:cx8="http://schemas.microsoft.com/office/drawing/2016/5/14/chartex" xmlns:mc="http://schemas.openxmlformats.org/markup-compatibility/2006" xmlns:aink="http://schemas.microsoft.com/office/drawing/2016/ink" xmlns:am3d="http://schemas.microsoft.com/office/drawing/2017/model3d" xmlns:o="urn:schemas-microsoft-com:office:office" xmlns:r="http://schemas.openxmlformats.org/officeDocument/2006/relationships" xmlns:m="http://schemas.openxmlformats.org/officeDocument/2006/math" xmlns:v="urn:schemas-microsoft-com:vml" xmlns:wp14="http://schemas.microsoft.com/office/word/2010/wordprocessingDrawing" xmlns:wp="http://schemas.openxmlformats.org/drawingml/2006/wordprocessingDrawing" xmlns:w10="urn:schemas-microsoft-com:office:word" xmlns:w="http://schemas.openxmlformats.org/wordprocessingml/2006/main" xmlns:w14="http://schemas.microsoft.com/office/word/2010/wordml" xmlns:w15="http://schemas.microsoft.com/office/word/2012/wordml" xmlns:w16cex="http://schemas.microsoft.com/office/word/2018/wordml/cex" xmlns:w16cid="http://schemas.microsoft.com/office/word/2016/wordml/cid" xmlns:w16="http://schemas.microsoft.com/office/word/2018/wordml" xmlns:w16sdtdh="http://schemas.microsoft.com/office/word/2020/wordml/sdtdatahash" xmlns:w16se="http://schemas.microsoft.com/office/word/2015/wordml/symex" xmlns:wpg="http://schemas.microsoft.com/office/word/2010/wordprocessingGroup" xmlns:wpi="http://schemas.microsoft.com/office/word/2010/wordprocessingInk" xmlns:wne="http://schemas.microsoft.com/office/word/2006/wordml" xmlns:wps="http://schemas.microsoft.com/office/word/2010/wordprocessingShape" mc:Ignorable="w14 w15 w16se w16cid w16 w16cex w16sdtdh wp14">
   <w:body>
     <w:p>
       <w:pPr>
@@ -467,7 +467,7 @@
     </w:p>
     <w:p>
       <w:pPr>
-        <w:pStyle w:val="a5"/>
+        <w:pStyle w:val="NormalWeb"/>
         <w:spacing w:before="0" w:beforeAutospacing="0" w:after="0" w:afterAutospacing="0"/>
         <w:ind w:firstLine="720"/>
         <w:jc w:val="thaiDistribute"/>
@@ -976,7 +976,7 @@
     </w:p>
     <w:tbl>
       <w:tblPr>
-        <w:tblStyle w:val="5"/>
+        <w:tblStyle w:val="PlainTable5"/>
         <w:tblpPr w:leftFromText="180" w:rightFromText="180" w:vertAnchor="text" w:horzAnchor="margin" w:tblpY="1739"/>
         <w:tblW w:w="8533" w:type="dxa"/>
         <w:tblLayout w:type="fixed"/>
@@ -1416,7 +1416,7 @@
     </w:tbl>
     <w:p>
       <w:pPr>
-        <w:pStyle w:val="a5"/>
+        <w:pStyle w:val="NormalWeb"/>
         <w:spacing w:before="0" w:beforeAutospacing="0" w:after="0" w:afterAutospacing="0"/>
         <w:ind w:firstLine="720"/>
         <w:jc w:val="thaiDistribute"/>
@@ -4883,7 +4883,7 @@
     </w:p>
     <w:p>
       <w:pPr>
-        <w:pStyle w:val="a0"/>
+        <w:pStyle w:val="a"/>
         <w:ind w:firstLine="540"/>
         <w:rPr>
           <w:rFonts w:ascii="TH Sarabun New" w:hAnsi="TH Sarabun New" w:cs="TH Sarabun New"/>
@@ -4940,7 +4940,7 @@
     </w:p>
     <w:p>
       <w:pPr>
-        <w:pStyle w:val="1"/>
+        <w:pStyle w:val="Heading1"/>
         <w:tabs>
           <w:tab w:val="clear" w:pos="360"/>
         </w:tabs>
@@ -5232,7 +5232,7 @@
     </w:p>
     <w:p>
       <w:pPr>
-        <w:pStyle w:val="1"/>
+        <w:pStyle w:val="Heading1"/>
         <w:tabs>
           <w:tab w:val="clear" w:pos="360"/>
         </w:tabs>
@@ -5492,7 +5492,7 @@
     </w:p>
     <w:p>
       <w:pPr>
-        <w:pStyle w:val="1"/>
+        <w:pStyle w:val="Heading1"/>
         <w:tabs>
           <w:tab w:val="clear" w:pos="360"/>
         </w:tabs>
@@ -5526,7 +5526,7 @@
     </w:p>
     <w:p>
       <w:pPr>
-        <w:pStyle w:val="1"/>
+        <w:pStyle w:val="Heading1"/>
         <w:tabs>
           <w:tab w:val="clear" w:pos="360"/>
         </w:tabs>
@@ -5578,7 +5578,7 @@
     </w:p>
     <w:p>
       <w:pPr>
-        <w:pStyle w:val="1"/>
+        <w:pStyle w:val="Heading1"/>
         <w:tabs>
           <w:tab w:val="clear" w:pos="360"/>
         </w:tabs>
@@ -5684,7 +5684,7 @@
     </w:p>
     <w:tbl>
       <w:tblPr>
-        <w:tblStyle w:val="aa"/>
+        <w:tblStyle w:val="TableGrid"/>
         <w:tblpPr w:leftFromText="180" w:rightFromText="180" w:vertAnchor="text" w:horzAnchor="margin" w:tblpY="858"/>
         <w:tblW w:w="0" w:type="auto"/>
         <w:tblBorders>
@@ -8792,6 +8792,64 @@
                 <w:lang w:val="en-US" w:bidi="th-TH"/>
               </w:rPr>
             </w:pPr>
+            <w:r>
+              <w:rPr>
+                <w:rFonts w:ascii="TH Sarabun New" w:hAnsi="TH Sarabun New" w:cs="TH Sarabun New"/>
+                <w:noProof/>
+                <w:sz w:val="28"/>
+                <w:szCs w:val="28"/>
+                <w:lang w:val="en-US" w:bidi="th-TH"/>
+              </w:rPr>
+              <w:drawing>
+                <wp:anchor distT="0" distB="0" distL="114300" distR="114300" simplePos="0" relativeHeight="251683840" behindDoc="0" locked="0" layoutInCell="1" allowOverlap="1" wp14:anchorId="3E68230E" wp14:editId="22EF167C">
+                  <wp:simplePos x="0" y="0"/>
+                  <wp:positionH relativeFrom="column">
+                    <wp:posOffset>-5080</wp:posOffset>
+                  </wp:positionH>
+                  <wp:positionV relativeFrom="paragraph">
+                    <wp:posOffset>80010</wp:posOffset>
+                  </wp:positionV>
+                  <wp:extent cx="590550" cy="335280"/>
+                  <wp:effectExtent l="0" t="0" r="0" b="7620"/>
+                  <wp:wrapNone/>
+                  <wp:docPr id="8" name="Picture 8" descr="Text&#10;&#10;Description automatically generated"/>
+                  <wp:cNvGraphicFramePr>
+                    <a:graphicFrameLocks xmlns:a="http://schemas.openxmlformats.org/drawingml/2006/main" noChangeAspect="1"/>
+                  </wp:cNvGraphicFramePr>
+                  <a:graphic xmlns:a="http://schemas.openxmlformats.org/drawingml/2006/main">
+                    <a:graphicData uri="http://schemas.openxmlformats.org/drawingml/2006/picture">
+                      <pic:pic xmlns:pic="http://schemas.openxmlformats.org/drawingml/2006/picture">
+                        <pic:nvPicPr>
+                          <pic:cNvPr id="8" name="Picture 8" descr="Text&#10;&#10;Description automatically generated"/>
+                          <pic:cNvPicPr/>
+                        </pic:nvPicPr>
+                        <pic:blipFill>
+                          <a:blip r:embed="rId22" cstate="print">
+                            <a:extLst>
+                              <a:ext uri="{28A0092B-C50C-407E-A947-70E740481C1C}">
+                                <a14:useLocalDpi xmlns:a14="http://schemas.microsoft.com/office/drawing/2010/main" val="0"/>
+                              </a:ext>
+                            </a:extLst>
+                          </a:blip>
+                          <a:stretch>
+                            <a:fillRect/>
+                          </a:stretch>
+                        </pic:blipFill>
+                        <pic:spPr>
+                          <a:xfrm>
+                            <a:off x="0" y="0"/>
+                            <a:ext cx="590550" cy="335280"/>
+                          </a:xfrm>
+                          <a:prstGeom prst="rect">
+                            <a:avLst/>
+                          </a:prstGeom>
+                        </pic:spPr>
+                      </pic:pic>
+                    </a:graphicData>
+                  </a:graphic>
+                </wp:anchor>
+              </w:drawing>
+            </w:r>
           </w:p>
         </w:tc>
         <w:tc>
@@ -10438,7 +10496,7 @@
     </w:p>
     <w:p>
       <w:pPr>
-        <w:pStyle w:val="a4"/>
+        <w:pStyle w:val="ListParagraph"/>
         <w:numPr>
           <w:ilvl w:val="0"/>
           <w:numId w:val="4"/>
@@ -10499,7 +10557,7 @@
     </w:p>
     <w:p>
       <w:pPr>
-        <w:pStyle w:val="a4"/>
+        <w:pStyle w:val="ListParagraph"/>
         <w:ind w:left="-1134" w:right="-625" w:firstLine="1134"/>
         <w:jc w:val="thaiDistribute"/>
         <w:rPr>
@@ -11020,7 +11078,7 @@
     </w:p>
     <w:tbl>
       <w:tblPr>
-        <w:tblStyle w:val="aa"/>
+        <w:tblStyle w:val="TableGrid"/>
         <w:tblW w:w="8296" w:type="dxa"/>
         <w:tblBorders>
           <w:top w:val="none" w:sz="0" w:space="0" w:color="auto"/>
@@ -11102,7 +11160,7 @@
                       <wp:cNvGraphicFramePr/>
                       <a:graphic xmlns:a="http://schemas.openxmlformats.org/drawingml/2006/main">
                         <a:graphicData uri="http://schemas.microsoft.com/office/word/2010/wordprocessingInk">
-                          <w14:contentPart bwMode="auto" r:id="rId22">
+                          <w14:contentPart bwMode="auto" r:id="rId23">
                             <w14:nvContentPartPr>
                               <w14:cNvContentPartPr/>
                             </w14:nvContentPartPr>
@@ -11119,7 +11177,7 @@
                 <mc:Fallback>
                   <w:pict>
                     <v:shape w14:anchorId="12282B9C" id="Ink 35" o:spid="_x0000_s1026" type="#_x0000_t75" style="position:absolute;margin-left:107.45pt;margin-top:-11.7pt;width:6.3pt;height:8.15pt;z-index:251682816;visibility:visible;mso-wrap-style:square;mso-wrap-distance-left:9pt;mso-wrap-distance-top:0;mso-wrap-distance-right:9pt;mso-wrap-distance-bottom:0;mso-position-horizontal:absolute;mso-position-horizontal-relative:text;mso-position-vertical:absolute;mso-position-vertical-relative:text" o:gfxdata="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">
-                      <v:imagedata r:id="rId23" o:title=""/>
+                      <v:imagedata r:id="rId24" o:title=""/>
                     </v:shape>
                   </w:pict>
                 </mc:Fallback>
@@ -11152,7 +11210,7 @@
                       <wp:cNvGraphicFramePr/>
                       <a:graphic xmlns:a="http://schemas.openxmlformats.org/drawingml/2006/main">
                         <a:graphicData uri="http://schemas.microsoft.com/office/word/2010/wordprocessingInk">
-                          <w14:contentPart bwMode="auto" r:id="rId24">
+                          <w14:contentPart bwMode="auto" r:id="rId25">
                             <w14:nvContentPartPr>
                               <w14:cNvContentPartPr/>
                             </w14:nvContentPartPr>
@@ -11169,7 +11227,7 @@
                 <mc:Fallback>
                   <w:pict>
                     <v:shape w14:anchorId="71EBB2D7" id="Ink 34" o:spid="_x0000_s1026" type="#_x0000_t75" style="position:absolute;margin-left:101.05pt;margin-top:.55pt;width:8.25pt;height:5.9pt;z-index:251681792;visibility:visible;mso-wrap-style:square;mso-wrap-distance-left:9pt;mso-wrap-distance-top:0;mso-wrap-distance-right:9pt;mso-wrap-distance-bottom:0;mso-position-horizontal:absolute;mso-position-horizontal-relative:text;mso-position-vertical:absolute;mso-position-vertical-relative:text" o:gfxdata="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">
-                      <v:imagedata r:id="rId25" o:title=""/>
+                      <v:imagedata r:id="rId26" o:title=""/>
                     </v:shape>
                   </w:pict>
                 </mc:Fallback>
@@ -11202,7 +11260,7 @@
                       <wp:cNvGraphicFramePr/>
                       <a:graphic xmlns:a="http://schemas.openxmlformats.org/drawingml/2006/main">
                         <a:graphicData uri="http://schemas.microsoft.com/office/word/2010/wordprocessingInk">
-                          <w14:contentPart bwMode="auto" r:id="rId26">
+                          <w14:contentPart bwMode="auto" r:id="rId27">
                             <w14:nvContentPartPr>
                               <w14:cNvContentPartPr/>
                             </w14:nvContentPartPr>
@@ -11219,7 +11277,7 @@
                 <mc:Fallback>
                   <w:pict>
                     <v:shape w14:anchorId="4D37ABE7" id="Ink 31" o:spid="_x0000_s1026" type="#_x0000_t75" style="position:absolute;margin-left:79.1pt;margin-top:-6.3pt;width:21.9pt;height:14.15pt;z-index:251680768;visibility:visible;mso-wrap-style:square;mso-wrap-distance-left:9pt;mso-wrap-distance-top:0;mso-wrap-distance-right:9pt;mso-wrap-distance-bottom:0;mso-position-horizontal:absolute;mso-position-horizontal-relative:text;mso-position-vertical:absolute;mso-position-vertical-relative:text" o:gfxdata="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">
-                      <v:imagedata r:id="rId27" o:title=""/>
+                      <v:imagedata r:id="rId28" o:title=""/>
                     </v:shape>
                   </w:pict>
                 </mc:Fallback>
@@ -11424,8 +11482,6 @@
               </w:rPr>
               <w:t>ทีม</w:t>
             </w:r>
-            <w:bookmarkStart w:id="3" w:name="_GoBack"/>
-            <w:bookmarkEnd w:id="3"/>
           </w:p>
         </w:tc>
       </w:tr>
@@ -11451,10 +11507,10 @@
     </w:p>
     <w:p/>
     <w:sectPr>
-      <w:headerReference w:type="default" r:id="rId28"/>
-      <w:footerReference w:type="default" r:id="rId29"/>
-      <w:headerReference w:type="first" r:id="rId30"/>
-      <w:footerReference w:type="first" r:id="rId31"/>
+      <w:headerReference w:type="default" r:id="rId29"/>
+      <w:footerReference w:type="default" r:id="rId30"/>
+      <w:headerReference w:type="first" r:id="rId31"/>
+      <w:footerReference w:type="first" r:id="rId32"/>
       <w:pgSz w:w="11906" w:h="16838"/>
       <w:pgMar w:top="2160" w:right="1440" w:bottom="1440" w:left="2160" w:header="720" w:footer="720" w:gutter="0"/>
       <w:pgNumType w:start="1"/>
@@ -11467,7 +11523,7 @@
 </file>
 
 <file path=word/endnotes.xml><?xml version="1.0" encoding="utf-8"?>
-<w:endnotes xmlns:wpc="http://schemas.microsoft.com/office/word/2010/wordprocessingCanvas" xmlns:cx="http://schemas.microsoft.com/office/drawing/2014/chartex" xmlns:cx1="http://schemas.microsoft.com/office/drawing/2015/9/8/chartex" xmlns:cx2="http://schemas.microsoft.com/office/drawing/2015/10/21/chartex" xmlns:cx3="http://schemas.microsoft.com/office/drawing/2016/5/9/chartex" xmlns:cx4="http://schemas.microsoft.com/office/drawing/2016/5/10/chartex" xmlns:cx5="http://schemas.microsoft.com/office/drawing/2016/5/11/chartex" xmlns:cx6="http://schemas.microsoft.com/office/drawing/2016/5/12/chartex" xmlns:cx7="http://schemas.microsoft.com/office/drawing/2016/5/13/chartex" xmlns:cx8="http://schemas.microsoft.com/office/drawing/2016/5/14/chartex" xmlns:mc="http://schemas.openxmlformats.org/markup-compatibility/2006" xmlns:aink="http://schemas.microsoft.com/office/drawing/2016/ink" xmlns:am3d="http://schemas.microsoft.com/office/drawing/2017/model3d" xmlns:o="urn:schemas-microsoft-com:office:office" xmlns:r="http://schemas.openxmlformats.org/officeDocument/2006/relationships" xmlns:m="http://schemas.openxmlformats.org/officeDocument/2006/math" xmlns:v="urn:schemas-microsoft-com:vml" xmlns:wp14="http://schemas.microsoft.com/office/word/2010/wordprocessingDrawing" xmlns:wp="http://schemas.openxmlformats.org/drawingml/2006/wordprocessingDrawing" xmlns:w10="urn:schemas-microsoft-com:office:word" xmlns:w="http://schemas.openxmlformats.org/wordprocessingml/2006/main" xmlns:w14="http://schemas.microsoft.com/office/word/2010/wordml" xmlns:w15="http://schemas.microsoft.com/office/word/2012/wordml" xmlns:w16cid="http://schemas.microsoft.com/office/word/2016/wordml/cid" xmlns:w16se="http://schemas.microsoft.com/office/word/2015/wordml/symex" xmlns:wpg="http://schemas.microsoft.com/office/word/2010/wordprocessingGroup" xmlns:wpi="http://schemas.microsoft.com/office/word/2010/wordprocessingInk" xmlns:wne="http://schemas.microsoft.com/office/word/2006/wordml" xmlns:wps="http://schemas.microsoft.com/office/word/2010/wordprocessingShape" mc:Ignorable="w14 w15 w16se w16cid wp14">
+<w:endnotes xmlns:wpc="http://schemas.microsoft.com/office/word/2010/wordprocessingCanvas" xmlns:cx="http://schemas.microsoft.com/office/drawing/2014/chartex" xmlns:cx1="http://schemas.microsoft.com/office/drawing/2015/9/8/chartex" xmlns:cx2="http://schemas.microsoft.com/office/drawing/2015/10/21/chartex" xmlns:cx3="http://schemas.microsoft.com/office/drawing/2016/5/9/chartex" xmlns:cx4="http://schemas.microsoft.com/office/drawing/2016/5/10/chartex" xmlns:cx5="http://schemas.microsoft.com/office/drawing/2016/5/11/chartex" xmlns:cx6="http://schemas.microsoft.com/office/drawing/2016/5/12/chartex" xmlns:cx7="http://schemas.microsoft.com/office/drawing/2016/5/13/chartex" xmlns:cx8="http://schemas.microsoft.com/office/drawing/2016/5/14/chartex" xmlns:mc="http://schemas.openxmlformats.org/markup-compatibility/2006" xmlns:aink="http://schemas.microsoft.com/office/drawing/2016/ink" xmlns:am3d="http://schemas.microsoft.com/office/drawing/2017/model3d" xmlns:o="urn:schemas-microsoft-com:office:office" xmlns:r="http://schemas.openxmlformats.org/officeDocument/2006/relationships" xmlns:m="http://schemas.openxmlformats.org/officeDocument/2006/math" xmlns:v="urn:schemas-microsoft-com:vml" xmlns:wp14="http://schemas.microsoft.com/office/word/2010/wordprocessingDrawing" xmlns:wp="http://schemas.openxmlformats.org/drawingml/2006/wordprocessingDrawing" xmlns:w10="urn:schemas-microsoft-com:office:word" xmlns:w="http://schemas.openxmlformats.org/wordprocessingml/2006/main" xmlns:w14="http://schemas.microsoft.com/office/word/2010/wordml" xmlns:w15="http://schemas.microsoft.com/office/word/2012/wordml" xmlns:w16cex="http://schemas.microsoft.com/office/word/2018/wordml/cex" xmlns:w16cid="http://schemas.microsoft.com/office/word/2016/wordml/cid" xmlns:w16="http://schemas.microsoft.com/office/word/2018/wordml" xmlns:w16sdtdh="http://schemas.microsoft.com/office/word/2020/wordml/sdtdatahash" xmlns:w16se="http://schemas.microsoft.com/office/word/2015/wordml/symex" xmlns:wpg="http://schemas.microsoft.com/office/word/2010/wordprocessingGroup" xmlns:wpi="http://schemas.microsoft.com/office/word/2010/wordprocessingInk" xmlns:wne="http://schemas.microsoft.com/office/word/2006/wordml" xmlns:wps="http://schemas.microsoft.com/office/word/2010/wordprocessingShape" mc:Ignorable="w14 w15 w16se w16cid w16 w16cex w16sdtdh wp14">
   <w:endnote w:type="separator" w:id="-1">
     <w:p>
       <w:r>
@@ -11486,10 +11542,10 @@
 </file>
 
 <file path=word/footer1.xml><?xml version="1.0" encoding="utf-8"?>
-<w:ftr xmlns:wpc="http://schemas.microsoft.com/office/word/2010/wordprocessingCanvas" xmlns:cx="http://schemas.microsoft.com/office/drawing/2014/chartex" xmlns:cx1="http://schemas.microsoft.com/office/drawing/2015/9/8/chartex" xmlns:cx2="http://schemas.microsoft.com/office/drawing/2015/10/21/chartex" xmlns:cx3="http://schemas.microsoft.com/office/drawing/2016/5/9/chartex" xmlns:cx4="http://schemas.microsoft.com/office/drawing/2016/5/10/chartex" xmlns:cx5="http://schemas.microsoft.com/office/drawing/2016/5/11/chartex" xmlns:cx6="http://schemas.microsoft.com/office/drawing/2016/5/12/chartex" xmlns:cx7="http://schemas.microsoft.com/office/drawing/2016/5/13/chartex" xmlns:cx8="http://schemas.microsoft.com/office/drawing/2016/5/14/chartex" xmlns:mc="http://schemas.openxmlformats.org/markup-compatibility/2006" xmlns:aink="http://schemas.microsoft.com/office/drawing/2016/ink" xmlns:am3d="http://schemas.microsoft.com/office/drawing/2017/model3d" xmlns:o="urn:schemas-microsoft-com:office:office" xmlns:r="http://schemas.openxmlformats.org/officeDocument/2006/relationships" xmlns:m="http://schemas.openxmlformats.org/officeDocument/2006/math" xmlns:v="urn:schemas-microsoft-com:vml" xmlns:wp14="http://schemas.microsoft.com/office/word/2010/wordprocessingDrawing" xmlns:wp="http://schemas.openxmlformats.org/drawingml/2006/wordprocessingDrawing" xmlns:w10="urn:schemas-microsoft-com:office:word" xmlns:w="http://schemas.openxmlformats.org/wordprocessingml/2006/main" xmlns:w14="http://schemas.microsoft.com/office/word/2010/wordml" xmlns:w15="http://schemas.microsoft.com/office/word/2012/wordml" xmlns:w16cid="http://schemas.microsoft.com/office/word/2016/wordml/cid" xmlns:w16se="http://schemas.microsoft.com/office/word/2015/wordml/symex" xmlns:wpg="http://schemas.microsoft.com/office/word/2010/wordprocessingGroup" xmlns:wpi="http://schemas.microsoft.com/office/word/2010/wordprocessingInk" xmlns:wne="http://schemas.microsoft.com/office/word/2006/wordml" xmlns:wps="http://schemas.microsoft.com/office/word/2010/wordprocessingShape" mc:Ignorable="w14 w15 w16se w16cid wp14">
+<w:ftr xmlns:wpc="http://schemas.microsoft.com/office/word/2010/wordprocessingCanvas" xmlns:cx="http://schemas.microsoft.com/office/drawing/2014/chartex" xmlns:cx1="http://schemas.microsoft.com/office/drawing/2015/9/8/chartex" xmlns:cx2="http://schemas.microsoft.com/office/drawing/2015/10/21/chartex" xmlns:cx3="http://schemas.microsoft.com/office/drawing/2016/5/9/chartex" xmlns:cx4="http://schemas.microsoft.com/office/drawing/2016/5/10/chartex" xmlns:cx5="http://schemas.microsoft.com/office/drawing/2016/5/11/chartex" xmlns:cx6="http://schemas.microsoft.com/office/drawing/2016/5/12/chartex" xmlns:cx7="http://schemas.microsoft.com/office/drawing/2016/5/13/chartex" xmlns:cx8="http://schemas.microsoft.com/office/drawing/2016/5/14/chartex" xmlns:mc="http://schemas.openxmlformats.org/markup-compatibility/2006" xmlns:aink="http://schemas.microsoft.com/office/drawing/2016/ink" xmlns:am3d="http://schemas.microsoft.com/office/drawing/2017/model3d" xmlns:o="urn:schemas-microsoft-com:office:office" xmlns:r="http://schemas.openxmlformats.org/officeDocument/2006/relationships" xmlns:m="http://schemas.openxmlformats.org/officeDocument/2006/math" xmlns:v="urn:schemas-microsoft-com:vml" xmlns:wp14="http://schemas.microsoft.com/office/word/2010/wordprocessingDrawing" xmlns:wp="http://schemas.openxmlformats.org/drawingml/2006/wordprocessingDrawing" xmlns:w10="urn:schemas-microsoft-com:office:word" xmlns:w="http://schemas.openxmlformats.org/wordprocessingml/2006/main" xmlns:w14="http://schemas.microsoft.com/office/word/2010/wordml" xmlns:w15="http://schemas.microsoft.com/office/word/2012/wordml" xmlns:w16cex="http://schemas.microsoft.com/office/word/2018/wordml/cex" xmlns:w16cid="http://schemas.microsoft.com/office/word/2016/wordml/cid" xmlns:w16="http://schemas.microsoft.com/office/word/2018/wordml" xmlns:w16sdtdh="http://schemas.microsoft.com/office/word/2020/wordml/sdtdatahash" xmlns:w16se="http://schemas.microsoft.com/office/word/2015/wordml/symex" xmlns:wpg="http://schemas.microsoft.com/office/word/2010/wordprocessingGroup" xmlns:wpi="http://schemas.microsoft.com/office/word/2010/wordprocessingInk" xmlns:wne="http://schemas.microsoft.com/office/word/2006/wordml" xmlns:wps="http://schemas.microsoft.com/office/word/2010/wordprocessingShape" mc:Ignorable="w14 w15 w16se w16cid w16 w16cex w16sdtdh wp14">
   <w:p>
     <w:pPr>
-      <w:pStyle w:val="a8"/>
+      <w:pStyle w:val="Footer"/>
       <w:rPr>
         <w:rFonts w:cstheme="minorBidi"/>
         <w:szCs w:val="25"/>
@@ -11565,7 +11621,7 @@
 </file>
 
 <file path=word/footer2.xml><?xml version="1.0" encoding="utf-8"?>
-<w:ftr xmlns:wpc="http://schemas.microsoft.com/office/word/2010/wordprocessingCanvas" xmlns:cx="http://schemas.microsoft.com/office/drawing/2014/chartex" xmlns:cx1="http://schemas.microsoft.com/office/drawing/2015/9/8/chartex" xmlns:cx2="http://schemas.microsoft.com/office/drawing/2015/10/21/chartex" xmlns:cx3="http://schemas.microsoft.com/office/drawing/2016/5/9/chartex" xmlns:cx4="http://schemas.microsoft.com/office/drawing/2016/5/10/chartex" xmlns:cx5="http://schemas.microsoft.com/office/drawing/2016/5/11/chartex" xmlns:cx6="http://schemas.microsoft.com/office/drawing/2016/5/12/chartex" xmlns:cx7="http://schemas.microsoft.com/office/drawing/2016/5/13/chartex" xmlns:cx8="http://schemas.microsoft.com/office/drawing/2016/5/14/chartex" xmlns:mc="http://schemas.openxmlformats.org/markup-compatibility/2006" xmlns:aink="http://schemas.microsoft.com/office/drawing/2016/ink" xmlns:am3d="http://schemas.microsoft.com/office/drawing/2017/model3d" xmlns:o="urn:schemas-microsoft-com:office:office" xmlns:r="http://schemas.openxmlformats.org/officeDocument/2006/relationships" xmlns:m="http://schemas.openxmlformats.org/officeDocument/2006/math" xmlns:v="urn:schemas-microsoft-com:vml" xmlns:wp14="http://schemas.microsoft.com/office/word/2010/wordprocessingDrawing" xmlns:wp="http://schemas.openxmlformats.org/drawingml/2006/wordprocessingDrawing" xmlns:w10="urn:schemas-microsoft-com:office:word" xmlns:w="http://schemas.openxmlformats.org/wordprocessingml/2006/main" xmlns:w14="http://schemas.microsoft.com/office/word/2010/wordml" xmlns:w15="http://schemas.microsoft.com/office/word/2012/wordml" xmlns:w16cid="http://schemas.microsoft.com/office/word/2016/wordml/cid" xmlns:w16se="http://schemas.microsoft.com/office/word/2015/wordml/symex" xmlns:wpg="http://schemas.microsoft.com/office/word/2010/wordprocessingGroup" xmlns:wpi="http://schemas.microsoft.com/office/word/2010/wordprocessingInk" xmlns:wne="http://schemas.microsoft.com/office/word/2006/wordml" xmlns:wps="http://schemas.microsoft.com/office/word/2010/wordprocessingShape" mc:Ignorable="w14 w15 w16se w16cid wp14">
+<w:ftr xmlns:wpc="http://schemas.microsoft.com/office/word/2010/wordprocessingCanvas" xmlns:cx="http://schemas.microsoft.com/office/drawing/2014/chartex" xmlns:cx1="http://schemas.microsoft.com/office/drawing/2015/9/8/chartex" xmlns:cx2="http://schemas.microsoft.com/office/drawing/2015/10/21/chartex" xmlns:cx3="http://schemas.microsoft.com/office/drawing/2016/5/9/chartex" xmlns:cx4="http://schemas.microsoft.com/office/drawing/2016/5/10/chartex" xmlns:cx5="http://schemas.microsoft.com/office/drawing/2016/5/11/chartex" xmlns:cx6="http://schemas.microsoft.com/office/drawing/2016/5/12/chartex" xmlns:cx7="http://schemas.microsoft.com/office/drawing/2016/5/13/chartex" xmlns:cx8="http://schemas.microsoft.com/office/drawing/2016/5/14/chartex" xmlns:mc="http://schemas.openxmlformats.org/markup-compatibility/2006" xmlns:aink="http://schemas.microsoft.com/office/drawing/2016/ink" xmlns:am3d="http://schemas.microsoft.com/office/drawing/2017/model3d" xmlns:o="urn:schemas-microsoft-com:office:office" xmlns:r="http://schemas.openxmlformats.org/officeDocument/2006/relationships" xmlns:m="http://schemas.openxmlformats.org/officeDocument/2006/math" xmlns:v="urn:schemas-microsoft-com:vml" xmlns:wp14="http://schemas.microsoft.com/office/word/2010/wordprocessingDrawing" xmlns:wp="http://schemas.openxmlformats.org/drawingml/2006/wordprocessingDrawing" xmlns:w10="urn:schemas-microsoft-com:office:word" xmlns:w="http://schemas.openxmlformats.org/wordprocessingml/2006/main" xmlns:w14="http://schemas.microsoft.com/office/word/2010/wordml" xmlns:w15="http://schemas.microsoft.com/office/word/2012/wordml" xmlns:w16cex="http://schemas.microsoft.com/office/word/2018/wordml/cex" xmlns:w16cid="http://schemas.microsoft.com/office/word/2016/wordml/cid" xmlns:w16="http://schemas.microsoft.com/office/word/2018/wordml" xmlns:w16sdtdh="http://schemas.microsoft.com/office/word/2020/wordml/sdtdatahash" xmlns:w16se="http://schemas.microsoft.com/office/word/2015/wordml/symex" xmlns:wpg="http://schemas.microsoft.com/office/word/2010/wordprocessingGroup" xmlns:wpi="http://schemas.microsoft.com/office/word/2010/wordprocessingInk" xmlns:wne="http://schemas.microsoft.com/office/word/2006/wordml" xmlns:wps="http://schemas.microsoft.com/office/word/2010/wordprocessingShape" mc:Ignorable="w14 w15 w16se w16cid w16 w16cex w16sdtdh wp14">
   <w:p>
     <w:pPr>
       <w:pBdr>
@@ -11743,10 +11799,10 @@
 </file>
 
 <file path=word/footer3.xml><?xml version="1.0" encoding="utf-8"?>
-<w:ftr xmlns:wpc="http://schemas.microsoft.com/office/word/2010/wordprocessingCanvas" xmlns:cx="http://schemas.microsoft.com/office/drawing/2014/chartex" xmlns:cx1="http://schemas.microsoft.com/office/drawing/2015/9/8/chartex" xmlns:cx2="http://schemas.microsoft.com/office/drawing/2015/10/21/chartex" xmlns:cx3="http://schemas.microsoft.com/office/drawing/2016/5/9/chartex" xmlns:cx4="http://schemas.microsoft.com/office/drawing/2016/5/10/chartex" xmlns:cx5="http://schemas.microsoft.com/office/drawing/2016/5/11/chartex" xmlns:cx6="http://schemas.microsoft.com/office/drawing/2016/5/12/chartex" xmlns:cx7="http://schemas.microsoft.com/office/drawing/2016/5/13/chartex" xmlns:cx8="http://schemas.microsoft.com/office/drawing/2016/5/14/chartex" xmlns:mc="http://schemas.openxmlformats.org/markup-compatibility/2006" xmlns:aink="http://schemas.microsoft.com/office/drawing/2016/ink" xmlns:am3d="http://schemas.microsoft.com/office/drawing/2017/model3d" xmlns:o="urn:schemas-microsoft-com:office:office" xmlns:r="http://schemas.openxmlformats.org/officeDocument/2006/relationships" xmlns:m="http://schemas.openxmlformats.org/officeDocument/2006/math" xmlns:v="urn:schemas-microsoft-com:vml" xmlns:wp14="http://schemas.microsoft.com/office/word/2010/wordprocessingDrawing" xmlns:wp="http://schemas.openxmlformats.org/drawingml/2006/wordprocessingDrawing" xmlns:w10="urn:schemas-microsoft-com:office:word" xmlns:w="http://schemas.openxmlformats.org/wordprocessingml/2006/main" xmlns:w14="http://schemas.microsoft.com/office/word/2010/wordml" xmlns:w15="http://schemas.microsoft.com/office/word/2012/wordml" xmlns:w16cid="http://schemas.microsoft.com/office/word/2016/wordml/cid" xmlns:w16se="http://schemas.microsoft.com/office/word/2015/wordml/symex" xmlns:wpg="http://schemas.microsoft.com/office/word/2010/wordprocessingGroup" xmlns:wpi="http://schemas.microsoft.com/office/word/2010/wordprocessingInk" xmlns:wne="http://schemas.microsoft.com/office/word/2006/wordml" xmlns:wps="http://schemas.microsoft.com/office/word/2010/wordprocessingShape" mc:Ignorable="w14 w15 w16se w16cid wp14">
+<w:ftr xmlns:wpc="http://schemas.microsoft.com/office/word/2010/wordprocessingCanvas" xmlns:cx="http://schemas.microsoft.com/office/drawing/2014/chartex" xmlns:cx1="http://schemas.microsoft.com/office/drawing/2015/9/8/chartex" xmlns:cx2="http://schemas.microsoft.com/office/drawing/2015/10/21/chartex" xmlns:cx3="http://schemas.microsoft.com/office/drawing/2016/5/9/chartex" xmlns:cx4="http://schemas.microsoft.com/office/drawing/2016/5/10/chartex" xmlns:cx5="http://schemas.microsoft.com/office/drawing/2016/5/11/chartex" xmlns:cx6="http://schemas.microsoft.com/office/drawing/2016/5/12/chartex" xmlns:cx7="http://schemas.microsoft.com/office/drawing/2016/5/13/chartex" xmlns:cx8="http://schemas.microsoft.com/office/drawing/2016/5/14/chartex" xmlns:mc="http://schemas.openxmlformats.org/markup-compatibility/2006" xmlns:aink="http://schemas.microsoft.com/office/drawing/2016/ink" xmlns:am3d="http://schemas.microsoft.com/office/drawing/2017/model3d" xmlns:o="urn:schemas-microsoft-com:office:office" xmlns:r="http://schemas.openxmlformats.org/officeDocument/2006/relationships" xmlns:m="http://schemas.openxmlformats.org/officeDocument/2006/math" xmlns:v="urn:schemas-microsoft-com:vml" xmlns:wp14="http://schemas.microsoft.com/office/word/2010/wordprocessingDrawing" xmlns:wp="http://schemas.openxmlformats.org/drawingml/2006/wordprocessingDrawing" xmlns:w10="urn:schemas-microsoft-com:office:word" xmlns:w="http://schemas.openxmlformats.org/wordprocessingml/2006/main" xmlns:w14="http://schemas.microsoft.com/office/word/2010/wordml" xmlns:w15="http://schemas.microsoft.com/office/word/2012/wordml" xmlns:w16cex="http://schemas.microsoft.com/office/word/2018/wordml/cex" xmlns:w16cid="http://schemas.microsoft.com/office/word/2016/wordml/cid" xmlns:w16="http://schemas.microsoft.com/office/word/2018/wordml" xmlns:w16sdtdh="http://schemas.microsoft.com/office/word/2020/wordml/sdtdatahash" xmlns:w16se="http://schemas.microsoft.com/office/word/2015/wordml/symex" xmlns:wpg="http://schemas.microsoft.com/office/word/2010/wordprocessingGroup" xmlns:wpi="http://schemas.microsoft.com/office/word/2010/wordprocessingInk" xmlns:wne="http://schemas.microsoft.com/office/word/2006/wordml" xmlns:wps="http://schemas.microsoft.com/office/word/2010/wordprocessingShape" mc:Ignorable="w14 w15 w16se w16cid w16 w16cex w16sdtdh wp14">
   <w:p>
     <w:pPr>
-      <w:pStyle w:val="a8"/>
+      <w:pStyle w:val="Footer"/>
       <w:tabs>
         <w:tab w:val="clear" w:pos="4680"/>
         <w:tab w:val="clear" w:pos="9360"/>
@@ -11836,7 +11892,7 @@
 </file>
 
 <file path=word/footnotes.xml><?xml version="1.0" encoding="utf-8"?>
-<w:footnotes xmlns:wpc="http://schemas.microsoft.com/office/word/2010/wordprocessingCanvas" xmlns:cx="http://schemas.microsoft.com/office/drawing/2014/chartex" xmlns:cx1="http://schemas.microsoft.com/office/drawing/2015/9/8/chartex" xmlns:cx2="http://schemas.microsoft.com/office/drawing/2015/10/21/chartex" xmlns:cx3="http://schemas.microsoft.com/office/drawing/2016/5/9/chartex" xmlns:cx4="http://schemas.microsoft.com/office/drawing/2016/5/10/chartex" xmlns:cx5="http://schemas.microsoft.com/office/drawing/2016/5/11/chartex" xmlns:cx6="http://schemas.microsoft.com/office/drawing/2016/5/12/chartex" xmlns:cx7="http://schemas.microsoft.com/office/drawing/2016/5/13/chartex" xmlns:cx8="http://schemas.microsoft.com/office/drawing/2016/5/14/chartex" xmlns:mc="http://schemas.openxmlformats.org/markup-compatibility/2006" xmlns:aink="http://schemas.microsoft.com/office/drawing/2016/ink" xmlns:am3d="http://schemas.microsoft.com/office/drawing/2017/model3d" xmlns:o="urn:schemas-microsoft-com:office:office" xmlns:r="http://schemas.openxmlformats.org/officeDocument/2006/relationships" xmlns:m="http://schemas.openxmlformats.org/officeDocument/2006/math" xmlns:v="urn:schemas-microsoft-com:vml" xmlns:wp14="http://schemas.microsoft.com/office/word/2010/wordprocessingDrawing" xmlns:wp="http://schemas.openxmlformats.org/drawingml/2006/wordprocessingDrawing" xmlns:w10="urn:schemas-microsoft-com:office:word" xmlns:w="http://schemas.openxmlformats.org/wordprocessingml/2006/main" xmlns:w14="http://schemas.microsoft.com/office/word/2010/wordml" xmlns:w15="http://schemas.microsoft.com/office/word/2012/wordml" xmlns:w16cid="http://schemas.microsoft.com/office/word/2016/wordml/cid" xmlns:w16se="http://schemas.microsoft.com/office/word/2015/wordml/symex" xmlns:wpg="http://schemas.microsoft.com/office/word/2010/wordprocessingGroup" xmlns:wpi="http://schemas.microsoft.com/office/word/2010/wordprocessingInk" xmlns:wne="http://schemas.microsoft.com/office/word/2006/wordml" xmlns:wps="http://schemas.microsoft.com/office/word/2010/wordprocessingShape" mc:Ignorable="w14 w15 w16se w16cid wp14">
+<w:footnotes xmlns:wpc="http://schemas.microsoft.com/office/word/2010/wordprocessingCanvas" xmlns:cx="http://schemas.microsoft.com/office/drawing/2014/chartex" xmlns:cx1="http://schemas.microsoft.com/office/drawing/2015/9/8/chartex" xmlns:cx2="http://schemas.microsoft.com/office/drawing/2015/10/21/chartex" xmlns:cx3="http://schemas.microsoft.com/office/drawing/2016/5/9/chartex" xmlns:cx4="http://schemas.microsoft.com/office/drawing/2016/5/10/chartex" xmlns:cx5="http://schemas.microsoft.com/office/drawing/2016/5/11/chartex" xmlns:cx6="http://schemas.microsoft.com/office/drawing/2016/5/12/chartex" xmlns:cx7="http://schemas.microsoft.com/office/drawing/2016/5/13/chartex" xmlns:cx8="http://schemas.microsoft.com/office/drawing/2016/5/14/chartex" xmlns:mc="http://schemas.openxmlformats.org/markup-compatibility/2006" xmlns:aink="http://schemas.microsoft.com/office/drawing/2016/ink" xmlns:am3d="http://schemas.microsoft.com/office/drawing/2017/model3d" xmlns:o="urn:schemas-microsoft-com:office:office" xmlns:r="http://schemas.openxmlformats.org/officeDocument/2006/relationships" xmlns:m="http://schemas.openxmlformats.org/officeDocument/2006/math" xmlns:v="urn:schemas-microsoft-com:vml" xmlns:wp14="http://schemas.microsoft.com/office/word/2010/wordprocessingDrawing" xmlns:wp="http://schemas.openxmlformats.org/drawingml/2006/wordprocessingDrawing" xmlns:w10="urn:schemas-microsoft-com:office:word" xmlns:w="http://schemas.openxmlformats.org/wordprocessingml/2006/main" xmlns:w14="http://schemas.microsoft.com/office/word/2010/wordml" xmlns:w15="http://schemas.microsoft.com/office/word/2012/wordml" xmlns:w16cex="http://schemas.microsoft.com/office/word/2018/wordml/cex" xmlns:w16cid="http://schemas.microsoft.com/office/word/2016/wordml/cid" xmlns:w16="http://schemas.microsoft.com/office/word/2018/wordml" xmlns:w16sdtdh="http://schemas.microsoft.com/office/word/2020/wordml/sdtdatahash" xmlns:w16se="http://schemas.microsoft.com/office/word/2015/wordml/symex" xmlns:wpg="http://schemas.microsoft.com/office/word/2010/wordprocessingGroup" xmlns:wpi="http://schemas.microsoft.com/office/word/2010/wordprocessingInk" xmlns:wne="http://schemas.microsoft.com/office/word/2006/wordml" xmlns:wps="http://schemas.microsoft.com/office/word/2010/wordprocessingShape" mc:Ignorable="w14 w15 w16se w16cid w16 w16cex w16sdtdh wp14">
   <w:footnote w:type="separator" w:id="-1">
     <w:p>
       <w:r>
@@ -11855,10 +11911,10 @@
 </file>
 
 <file path=word/header1.xml><?xml version="1.0" encoding="utf-8"?>
-<w:hdr xmlns:wpc="http://schemas.microsoft.com/office/word/2010/wordprocessingCanvas" xmlns:cx="http://schemas.microsoft.com/office/drawing/2014/chartex" xmlns:cx1="http://schemas.microsoft.com/office/drawing/2015/9/8/chartex" xmlns:cx2="http://schemas.microsoft.com/office/drawing/2015/10/21/chartex" xmlns:cx3="http://schemas.microsoft.com/office/drawing/2016/5/9/chartex" xmlns:cx4="http://schemas.microsoft.com/office/drawing/2016/5/10/chartex" xmlns:cx5="http://schemas.microsoft.com/office/drawing/2016/5/11/chartex" xmlns:cx6="http://schemas.microsoft.com/office/drawing/2016/5/12/chartex" xmlns:cx7="http://schemas.microsoft.com/office/drawing/2016/5/13/chartex" xmlns:cx8="http://schemas.microsoft.com/office/drawing/2016/5/14/chartex" xmlns:mc="http://schemas.openxmlformats.org/markup-compatibility/2006" xmlns:aink="http://schemas.microsoft.com/office/drawing/2016/ink" xmlns:am3d="http://schemas.microsoft.com/office/drawing/2017/model3d" xmlns:o="urn:schemas-microsoft-com:office:office" xmlns:r="http://schemas.openxmlformats.org/officeDocument/2006/relationships" xmlns:m="http://schemas.openxmlformats.org/officeDocument/2006/math" xmlns:v="urn:schemas-microsoft-com:vml" xmlns:wp14="http://schemas.microsoft.com/office/word/2010/wordprocessingDrawing" xmlns:wp="http://schemas.openxmlformats.org/drawingml/2006/wordprocessingDrawing" xmlns:w10="urn:schemas-microsoft-com:office:word" xmlns:w="http://schemas.openxmlformats.org/wordprocessingml/2006/main" xmlns:w14="http://schemas.microsoft.com/office/word/2010/wordml" xmlns:w15="http://schemas.microsoft.com/office/word/2012/wordml" xmlns:w16cid="http://schemas.microsoft.com/office/word/2016/wordml/cid" xmlns:w16se="http://schemas.microsoft.com/office/word/2015/wordml/symex" xmlns:wpg="http://schemas.microsoft.com/office/word/2010/wordprocessingGroup" xmlns:wpi="http://schemas.microsoft.com/office/word/2010/wordprocessingInk" xmlns:wne="http://schemas.microsoft.com/office/word/2006/wordml" xmlns:wps="http://schemas.microsoft.com/office/word/2010/wordprocessingShape" mc:Ignorable="w14 w15 w16se w16cid wp14">
+<w:hdr xmlns:wpc="http://schemas.microsoft.com/office/word/2010/wordprocessingCanvas" xmlns:cx="http://schemas.microsoft.com/office/drawing/2014/chartex" xmlns:cx1="http://schemas.microsoft.com/office/drawing/2015/9/8/chartex" xmlns:cx2="http://schemas.microsoft.com/office/drawing/2015/10/21/chartex" xmlns:cx3="http://schemas.microsoft.com/office/drawing/2016/5/9/chartex" xmlns:cx4="http://schemas.microsoft.com/office/drawing/2016/5/10/chartex" xmlns:cx5="http://schemas.microsoft.com/office/drawing/2016/5/11/chartex" xmlns:cx6="http://schemas.microsoft.com/office/drawing/2016/5/12/chartex" xmlns:cx7="http://schemas.microsoft.com/office/drawing/2016/5/13/chartex" xmlns:cx8="http://schemas.microsoft.com/office/drawing/2016/5/14/chartex" xmlns:mc="http://schemas.openxmlformats.org/markup-compatibility/2006" xmlns:aink="http://schemas.microsoft.com/office/drawing/2016/ink" xmlns:am3d="http://schemas.microsoft.com/office/drawing/2017/model3d" xmlns:o="urn:schemas-microsoft-com:office:office" xmlns:r="http://schemas.openxmlformats.org/officeDocument/2006/relationships" xmlns:m="http://schemas.openxmlformats.org/officeDocument/2006/math" xmlns:v="urn:schemas-microsoft-com:vml" xmlns:wp14="http://schemas.microsoft.com/office/word/2010/wordprocessingDrawing" xmlns:wp="http://schemas.openxmlformats.org/drawingml/2006/wordprocessingDrawing" xmlns:w10="urn:schemas-microsoft-com:office:word" xmlns:w="http://schemas.openxmlformats.org/wordprocessingml/2006/main" xmlns:w14="http://schemas.microsoft.com/office/word/2010/wordml" xmlns:w15="http://schemas.microsoft.com/office/word/2012/wordml" xmlns:w16cex="http://schemas.microsoft.com/office/word/2018/wordml/cex" xmlns:w16cid="http://schemas.microsoft.com/office/word/2016/wordml/cid" xmlns:w16="http://schemas.microsoft.com/office/word/2018/wordml" xmlns:w16sdtdh="http://schemas.microsoft.com/office/word/2020/wordml/sdtdatahash" xmlns:w16se="http://schemas.microsoft.com/office/word/2015/wordml/symex" xmlns:wpg="http://schemas.microsoft.com/office/word/2010/wordprocessingGroup" xmlns:wpi="http://schemas.microsoft.com/office/word/2010/wordprocessingInk" xmlns:wne="http://schemas.microsoft.com/office/word/2006/wordml" xmlns:wps="http://schemas.microsoft.com/office/word/2010/wordprocessingShape" mc:Ignorable="w14 w15 w16se w16cid w16 w16cex w16sdtdh wp14">
   <w:p>
     <w:pPr>
-      <w:pStyle w:val="a6"/>
+      <w:pStyle w:val="Header"/>
     </w:pPr>
     <w:r>
       <w:rPr>
@@ -11925,10 +11981,10 @@
 </file>
 
 <file path=word/header2.xml><?xml version="1.0" encoding="utf-8"?>
-<w:hdr xmlns:wpc="http://schemas.microsoft.com/office/word/2010/wordprocessingCanvas" xmlns:cx="http://schemas.microsoft.com/office/drawing/2014/chartex" xmlns:cx1="http://schemas.microsoft.com/office/drawing/2015/9/8/chartex" xmlns:cx2="http://schemas.microsoft.com/office/drawing/2015/10/21/chartex" xmlns:cx3="http://schemas.microsoft.com/office/drawing/2016/5/9/chartex" xmlns:cx4="http://schemas.microsoft.com/office/drawing/2016/5/10/chartex" xmlns:cx5="http://schemas.microsoft.com/office/drawing/2016/5/11/chartex" xmlns:cx6="http://schemas.microsoft.com/office/drawing/2016/5/12/chartex" xmlns:cx7="http://schemas.microsoft.com/office/drawing/2016/5/13/chartex" xmlns:cx8="http://schemas.microsoft.com/office/drawing/2016/5/14/chartex" xmlns:mc="http://schemas.openxmlformats.org/markup-compatibility/2006" xmlns:aink="http://schemas.microsoft.com/office/drawing/2016/ink" xmlns:am3d="http://schemas.microsoft.com/office/drawing/2017/model3d" xmlns:o="urn:schemas-microsoft-com:office:office" xmlns:r="http://schemas.openxmlformats.org/officeDocument/2006/relationships" xmlns:m="http://schemas.openxmlformats.org/officeDocument/2006/math" xmlns:v="urn:schemas-microsoft-com:vml" xmlns:wp14="http://schemas.microsoft.com/office/word/2010/wordprocessingDrawing" xmlns:wp="http://schemas.openxmlformats.org/drawingml/2006/wordprocessingDrawing" xmlns:w10="urn:schemas-microsoft-com:office:word" xmlns:w="http://schemas.openxmlformats.org/wordprocessingml/2006/main" xmlns:w14="http://schemas.microsoft.com/office/word/2010/wordml" xmlns:w15="http://schemas.microsoft.com/office/word/2012/wordml" xmlns:w16cid="http://schemas.microsoft.com/office/word/2016/wordml/cid" xmlns:w16se="http://schemas.microsoft.com/office/word/2015/wordml/symex" xmlns:wpg="http://schemas.microsoft.com/office/word/2010/wordprocessingGroup" xmlns:wpi="http://schemas.microsoft.com/office/word/2010/wordprocessingInk" xmlns:wne="http://schemas.microsoft.com/office/word/2006/wordml" xmlns:wps="http://schemas.microsoft.com/office/word/2010/wordprocessingShape" mc:Ignorable="w14 w15 w16se w16cid wp14">
+<w:hdr xmlns:wpc="http://schemas.microsoft.com/office/word/2010/wordprocessingCanvas" xmlns:cx="http://schemas.microsoft.com/office/drawing/2014/chartex" xmlns:cx1="http://schemas.microsoft.com/office/drawing/2015/9/8/chartex" xmlns:cx2="http://schemas.microsoft.com/office/drawing/2015/10/21/chartex" xmlns:cx3="http://schemas.microsoft.com/office/drawing/2016/5/9/chartex" xmlns:cx4="http://schemas.microsoft.com/office/drawing/2016/5/10/chartex" xmlns:cx5="http://schemas.microsoft.com/office/drawing/2016/5/11/chartex" xmlns:cx6="http://schemas.microsoft.com/office/drawing/2016/5/12/chartex" xmlns:cx7="http://schemas.microsoft.com/office/drawing/2016/5/13/chartex" xmlns:cx8="http://schemas.microsoft.com/office/drawing/2016/5/14/chartex" xmlns:mc="http://schemas.openxmlformats.org/markup-compatibility/2006" xmlns:aink="http://schemas.microsoft.com/office/drawing/2016/ink" xmlns:am3d="http://schemas.microsoft.com/office/drawing/2017/model3d" xmlns:o="urn:schemas-microsoft-com:office:office" xmlns:r="http://schemas.openxmlformats.org/officeDocument/2006/relationships" xmlns:m="http://schemas.openxmlformats.org/officeDocument/2006/math" xmlns:v="urn:schemas-microsoft-com:vml" xmlns:wp14="http://schemas.microsoft.com/office/word/2010/wordprocessingDrawing" xmlns:wp="http://schemas.openxmlformats.org/drawingml/2006/wordprocessingDrawing" xmlns:w10="urn:schemas-microsoft-com:office:word" xmlns:w="http://schemas.openxmlformats.org/wordprocessingml/2006/main" xmlns:w14="http://schemas.microsoft.com/office/word/2010/wordml" xmlns:w15="http://schemas.microsoft.com/office/word/2012/wordml" xmlns:w16cex="http://schemas.microsoft.com/office/word/2018/wordml/cex" xmlns:w16cid="http://schemas.microsoft.com/office/word/2016/wordml/cid" xmlns:w16="http://schemas.microsoft.com/office/word/2018/wordml" xmlns:w16sdtdh="http://schemas.microsoft.com/office/word/2020/wordml/sdtdatahash" xmlns:w16se="http://schemas.microsoft.com/office/word/2015/wordml/symex" xmlns:wpg="http://schemas.microsoft.com/office/word/2010/wordprocessingGroup" xmlns:wpi="http://schemas.microsoft.com/office/word/2010/wordprocessingInk" xmlns:wne="http://schemas.microsoft.com/office/word/2006/wordml" xmlns:wps="http://schemas.microsoft.com/office/word/2010/wordprocessingShape" mc:Ignorable="w14 w15 w16se w16cid w16 w16cex w16sdtdh wp14">
   <w:p>
     <w:pPr>
-      <w:pStyle w:val="a6"/>
+      <w:pStyle w:val="Header"/>
     </w:pPr>
     <w:r>
       <w:rPr>
@@ -11995,7 +12051,7 @@
 </file>
 
 <file path=word/header3.xml><?xml version="1.0" encoding="utf-8"?>
-<w:hdr xmlns:wpc="http://schemas.microsoft.com/office/word/2010/wordprocessingCanvas" xmlns:cx="http://schemas.microsoft.com/office/drawing/2014/chartex" xmlns:cx1="http://schemas.microsoft.com/office/drawing/2015/9/8/chartex" xmlns:cx2="http://schemas.microsoft.com/office/drawing/2015/10/21/chartex" xmlns:cx3="http://schemas.microsoft.com/office/drawing/2016/5/9/chartex" xmlns:cx4="http://schemas.microsoft.com/office/drawing/2016/5/10/chartex" xmlns:cx5="http://schemas.microsoft.com/office/drawing/2016/5/11/chartex" xmlns:cx6="http://schemas.microsoft.com/office/drawing/2016/5/12/chartex" xmlns:cx7="http://schemas.microsoft.com/office/drawing/2016/5/13/chartex" xmlns:cx8="http://schemas.microsoft.com/office/drawing/2016/5/14/chartex" xmlns:mc="http://schemas.openxmlformats.org/markup-compatibility/2006" xmlns:aink="http://schemas.microsoft.com/office/drawing/2016/ink" xmlns:am3d="http://schemas.microsoft.com/office/drawing/2017/model3d" xmlns:o="urn:schemas-microsoft-com:office:office" xmlns:r="http://schemas.openxmlformats.org/officeDocument/2006/relationships" xmlns:m="http://schemas.openxmlformats.org/officeDocument/2006/math" xmlns:v="urn:schemas-microsoft-com:vml" xmlns:wp14="http://schemas.microsoft.com/office/word/2010/wordprocessingDrawing" xmlns:wp="http://schemas.openxmlformats.org/drawingml/2006/wordprocessingDrawing" xmlns:w10="urn:schemas-microsoft-com:office:word" xmlns:w="http://schemas.openxmlformats.org/wordprocessingml/2006/main" xmlns:w14="http://schemas.microsoft.com/office/word/2010/wordml" xmlns:w15="http://schemas.microsoft.com/office/word/2012/wordml" xmlns:w16cid="http://schemas.microsoft.com/office/word/2016/wordml/cid" xmlns:w16se="http://schemas.microsoft.com/office/word/2015/wordml/symex" xmlns:wpg="http://schemas.microsoft.com/office/word/2010/wordprocessingGroup" xmlns:wpi="http://schemas.microsoft.com/office/word/2010/wordprocessingInk" xmlns:wne="http://schemas.microsoft.com/office/word/2006/wordml" xmlns:wps="http://schemas.microsoft.com/office/word/2010/wordprocessingShape" mc:Ignorable="w14 w15 w16se w16cid wp14">
+<w:hdr xmlns:wpc="http://schemas.microsoft.com/office/word/2010/wordprocessingCanvas" xmlns:cx="http://schemas.microsoft.com/office/drawing/2014/chartex" xmlns:cx1="http://schemas.microsoft.com/office/drawing/2015/9/8/chartex" xmlns:cx2="http://schemas.microsoft.com/office/drawing/2015/10/21/chartex" xmlns:cx3="http://schemas.microsoft.com/office/drawing/2016/5/9/chartex" xmlns:cx4="http://schemas.microsoft.com/office/drawing/2016/5/10/chartex" xmlns:cx5="http://schemas.microsoft.com/office/drawing/2016/5/11/chartex" xmlns:cx6="http://schemas.microsoft.com/office/drawing/2016/5/12/chartex" xmlns:cx7="http://schemas.microsoft.com/office/drawing/2016/5/13/chartex" xmlns:cx8="http://schemas.microsoft.com/office/drawing/2016/5/14/chartex" xmlns:mc="http://schemas.openxmlformats.org/markup-compatibility/2006" xmlns:aink="http://schemas.microsoft.com/office/drawing/2016/ink" xmlns:am3d="http://schemas.microsoft.com/office/drawing/2017/model3d" xmlns:o="urn:schemas-microsoft-com:office:office" xmlns:r="http://schemas.openxmlformats.org/officeDocument/2006/relationships" xmlns:m="http://schemas.openxmlformats.org/officeDocument/2006/math" xmlns:v="urn:schemas-microsoft-com:vml" xmlns:wp14="http://schemas.microsoft.com/office/word/2010/wordprocessingDrawing" xmlns:wp="http://schemas.openxmlformats.org/drawingml/2006/wordprocessingDrawing" xmlns:w10="urn:schemas-microsoft-com:office:word" xmlns:w="http://schemas.openxmlformats.org/wordprocessingml/2006/main" xmlns:w14="http://schemas.microsoft.com/office/word/2010/wordml" xmlns:w15="http://schemas.microsoft.com/office/word/2012/wordml" xmlns:w16cex="http://schemas.microsoft.com/office/word/2018/wordml/cex" xmlns:w16cid="http://schemas.microsoft.com/office/word/2016/wordml/cid" xmlns:w16="http://schemas.microsoft.com/office/word/2018/wordml" xmlns:w16sdtdh="http://schemas.microsoft.com/office/word/2020/wordml/sdtdatahash" xmlns:w16se="http://schemas.microsoft.com/office/word/2015/wordml/symex" xmlns:wpg="http://schemas.microsoft.com/office/word/2010/wordprocessingGroup" xmlns:wpi="http://schemas.microsoft.com/office/word/2010/wordprocessingInk" xmlns:wne="http://schemas.microsoft.com/office/word/2006/wordml" xmlns:wps="http://schemas.microsoft.com/office/word/2010/wordprocessingShape" mc:Ignorable="w14 w15 w16se w16cid w16 w16cex w16sdtdh wp14">
   <w:p>
     <w:pPr>
       <w:pBdr>
@@ -12148,10 +12204,10 @@
 </file>
 
 <file path=word/header4.xml><?xml version="1.0" encoding="utf-8"?>
-<w:hdr xmlns:wpc="http://schemas.microsoft.com/office/word/2010/wordprocessingCanvas" xmlns:cx="http://schemas.microsoft.com/office/drawing/2014/chartex" xmlns:cx1="http://schemas.microsoft.com/office/drawing/2015/9/8/chartex" xmlns:cx2="http://schemas.microsoft.com/office/drawing/2015/10/21/chartex" xmlns:cx3="http://schemas.microsoft.com/office/drawing/2016/5/9/chartex" xmlns:cx4="http://schemas.microsoft.com/office/drawing/2016/5/10/chartex" xmlns:cx5="http://schemas.microsoft.com/office/drawing/2016/5/11/chartex" xmlns:cx6="http://schemas.microsoft.com/office/drawing/2016/5/12/chartex" xmlns:cx7="http://schemas.microsoft.com/office/drawing/2016/5/13/chartex" xmlns:cx8="http://schemas.microsoft.com/office/drawing/2016/5/14/chartex" xmlns:mc="http://schemas.openxmlformats.org/markup-compatibility/2006" xmlns:aink="http://schemas.microsoft.com/office/drawing/2016/ink" xmlns:am3d="http://schemas.microsoft.com/office/drawing/2017/model3d" xmlns:o="urn:schemas-microsoft-com:office:office" xmlns:r="http://schemas.openxmlformats.org/officeDocument/2006/relationships" xmlns:m="http://schemas.openxmlformats.org/officeDocument/2006/math" xmlns:v="urn:schemas-microsoft-com:vml" xmlns:wp14="http://schemas.microsoft.com/office/word/2010/wordprocessingDrawing" xmlns:wp="http://schemas.openxmlformats.org/drawingml/2006/wordprocessingDrawing" xmlns:w10="urn:schemas-microsoft-com:office:word" xmlns:w="http://schemas.openxmlformats.org/wordprocessingml/2006/main" xmlns:w14="http://schemas.microsoft.com/office/word/2010/wordml" xmlns:w15="http://schemas.microsoft.com/office/word/2012/wordml" xmlns:w16cid="http://schemas.microsoft.com/office/word/2016/wordml/cid" xmlns:w16se="http://schemas.microsoft.com/office/word/2015/wordml/symex" xmlns:wpg="http://schemas.microsoft.com/office/word/2010/wordprocessingGroup" xmlns:wpi="http://schemas.microsoft.com/office/word/2010/wordprocessingInk" xmlns:wne="http://schemas.microsoft.com/office/word/2006/wordml" xmlns:wps="http://schemas.microsoft.com/office/word/2010/wordprocessingShape" mc:Ignorable="w14 w15 w16se w16cid wp14">
+<w:hdr xmlns:wpc="http://schemas.microsoft.com/office/word/2010/wordprocessingCanvas" xmlns:cx="http://schemas.microsoft.com/office/drawing/2014/chartex" xmlns:cx1="http://schemas.microsoft.com/office/drawing/2015/9/8/chartex" xmlns:cx2="http://schemas.microsoft.com/office/drawing/2015/10/21/chartex" xmlns:cx3="http://schemas.microsoft.com/office/drawing/2016/5/9/chartex" xmlns:cx4="http://schemas.microsoft.com/office/drawing/2016/5/10/chartex" xmlns:cx5="http://schemas.microsoft.com/office/drawing/2016/5/11/chartex" xmlns:cx6="http://schemas.microsoft.com/office/drawing/2016/5/12/chartex" xmlns:cx7="http://schemas.microsoft.com/office/drawing/2016/5/13/chartex" xmlns:cx8="http://schemas.microsoft.com/office/drawing/2016/5/14/chartex" xmlns:mc="http://schemas.openxmlformats.org/markup-compatibility/2006" xmlns:aink="http://schemas.microsoft.com/office/drawing/2016/ink" xmlns:am3d="http://schemas.microsoft.com/office/drawing/2017/model3d" xmlns:o="urn:schemas-microsoft-com:office:office" xmlns:r="http://schemas.openxmlformats.org/officeDocument/2006/relationships" xmlns:m="http://schemas.openxmlformats.org/officeDocument/2006/math" xmlns:v="urn:schemas-microsoft-com:vml" xmlns:wp14="http://schemas.microsoft.com/office/word/2010/wordprocessingDrawing" xmlns:wp="http://schemas.openxmlformats.org/drawingml/2006/wordprocessingDrawing" xmlns:w10="urn:schemas-microsoft-com:office:word" xmlns:w="http://schemas.openxmlformats.org/wordprocessingml/2006/main" xmlns:w14="http://schemas.microsoft.com/office/word/2010/wordml" xmlns:w15="http://schemas.microsoft.com/office/word/2012/wordml" xmlns:w16cex="http://schemas.microsoft.com/office/word/2018/wordml/cex" xmlns:w16cid="http://schemas.microsoft.com/office/word/2016/wordml/cid" xmlns:w16="http://schemas.microsoft.com/office/word/2018/wordml" xmlns:w16sdtdh="http://schemas.microsoft.com/office/word/2020/wordml/sdtdatahash" xmlns:w16se="http://schemas.microsoft.com/office/word/2015/wordml/symex" xmlns:wpg="http://schemas.microsoft.com/office/word/2010/wordprocessingGroup" xmlns:wpi="http://schemas.microsoft.com/office/word/2010/wordprocessingInk" xmlns:wne="http://schemas.microsoft.com/office/word/2006/wordml" xmlns:wps="http://schemas.microsoft.com/office/word/2010/wordprocessingShape" mc:Ignorable="w14 w15 w16se w16cid w16 w16cex w16sdtdh wp14">
   <w:p>
     <w:pPr>
-      <w:pStyle w:val="a6"/>
+      <w:pStyle w:val="Header"/>
       <w:rPr>
         <w:cs/>
         <w:lang w:bidi="th"/>
@@ -12372,7 +12428,7 @@
 </file>
 
 <file path=word/numbering.xml><?xml version="1.0" encoding="utf-8"?>
-<w:numbering xmlns:wpc="http://schemas.microsoft.com/office/word/2010/wordprocessingCanvas" xmlns:cx="http://schemas.microsoft.com/office/drawing/2014/chartex" xmlns:cx1="http://schemas.microsoft.com/office/drawing/2015/9/8/chartex" xmlns:cx2="http://schemas.microsoft.com/office/drawing/2015/10/21/chartex" xmlns:cx3="http://schemas.microsoft.com/office/drawing/2016/5/9/chartex" xmlns:cx4="http://schemas.microsoft.com/office/drawing/2016/5/10/chartex" xmlns:cx5="http://schemas.microsoft.com/office/drawing/2016/5/11/chartex" xmlns:cx6="http://schemas.microsoft.com/office/drawing/2016/5/12/chartex" xmlns:cx7="http://schemas.microsoft.com/office/drawing/2016/5/13/chartex" xmlns:cx8="http://schemas.microsoft.com/office/drawing/2016/5/14/chartex" xmlns:mc="http://schemas.openxmlformats.org/markup-compatibility/2006" xmlns:aink="http://schemas.microsoft.com/office/drawing/2016/ink" xmlns:am3d="http://schemas.microsoft.com/office/drawing/2017/model3d" xmlns:o="urn:schemas-microsoft-com:office:office" xmlns:r="http://schemas.openxmlformats.org/officeDocument/2006/relationships" xmlns:m="http://schemas.openxmlformats.org/officeDocument/2006/math" xmlns:v="urn:schemas-microsoft-com:vml" xmlns:wp14="http://schemas.microsoft.com/office/word/2010/wordprocessingDrawing" xmlns:wp="http://schemas.openxmlformats.org/drawingml/2006/wordprocessingDrawing" xmlns:w10="urn:schemas-microsoft-com:office:word" xmlns:w="http://schemas.openxmlformats.org/wordprocessingml/2006/main" xmlns:w14="http://schemas.microsoft.com/office/word/2010/wordml" xmlns:w15="http://schemas.microsoft.com/office/word/2012/wordml" xmlns:w16cid="http://schemas.microsoft.com/office/word/2016/wordml/cid" xmlns:w16se="http://schemas.microsoft.com/office/word/2015/wordml/symex" xmlns:wpg="http://schemas.microsoft.com/office/word/2010/wordprocessingGroup" xmlns:wpi="http://schemas.microsoft.com/office/word/2010/wordprocessingInk" xmlns:wne="http://schemas.microsoft.com/office/word/2006/wordml" xmlns:wps="http://schemas.microsoft.com/office/word/2010/wordprocessingShape" mc:Ignorable="w14 w15 w16se w16cid wp14">
+<w:numbering xmlns:wpc="http://schemas.microsoft.com/office/word/2010/wordprocessingCanvas" xmlns:cx="http://schemas.microsoft.com/office/drawing/2014/chartex" xmlns:cx1="http://schemas.microsoft.com/office/drawing/2015/9/8/chartex" xmlns:cx2="http://schemas.microsoft.com/office/drawing/2015/10/21/chartex" xmlns:cx3="http://schemas.microsoft.com/office/drawing/2016/5/9/chartex" xmlns:cx4="http://schemas.microsoft.com/office/drawing/2016/5/10/chartex" xmlns:cx5="http://schemas.microsoft.com/office/drawing/2016/5/11/chartex" xmlns:cx6="http://schemas.microsoft.com/office/drawing/2016/5/12/chartex" xmlns:cx7="http://schemas.microsoft.com/office/drawing/2016/5/13/chartex" xmlns:cx8="http://schemas.microsoft.com/office/drawing/2016/5/14/chartex" xmlns:mc="http://schemas.openxmlformats.org/markup-compatibility/2006" xmlns:aink="http://schemas.microsoft.com/office/drawing/2016/ink" xmlns:am3d="http://schemas.microsoft.com/office/drawing/2017/model3d" xmlns:o="urn:schemas-microsoft-com:office:office" xmlns:r="http://schemas.openxmlformats.org/officeDocument/2006/relationships" xmlns:m="http://schemas.openxmlformats.org/officeDocument/2006/math" xmlns:v="urn:schemas-microsoft-com:vml" xmlns:wp14="http://schemas.microsoft.com/office/word/2010/wordprocessingDrawing" xmlns:wp="http://schemas.openxmlformats.org/drawingml/2006/wordprocessingDrawing" xmlns:w10="urn:schemas-microsoft-com:office:word" xmlns:w="http://schemas.openxmlformats.org/wordprocessingml/2006/main" xmlns:w14="http://schemas.microsoft.com/office/word/2010/wordml" xmlns:w15="http://schemas.microsoft.com/office/word/2012/wordml" xmlns:w16cex="http://schemas.microsoft.com/office/word/2018/wordml/cex" xmlns:w16cid="http://schemas.microsoft.com/office/word/2016/wordml/cid" xmlns:w16="http://schemas.microsoft.com/office/word/2018/wordml" xmlns:w16sdtdh="http://schemas.microsoft.com/office/word/2020/wordml/sdtdatahash" xmlns:w16se="http://schemas.microsoft.com/office/word/2015/wordml/symex" xmlns:wpg="http://schemas.microsoft.com/office/word/2010/wordprocessingGroup" xmlns:wpi="http://schemas.microsoft.com/office/word/2010/wordprocessingInk" xmlns:wne="http://schemas.microsoft.com/office/word/2006/wordml" xmlns:wps="http://schemas.microsoft.com/office/word/2010/wordprocessingShape" mc:Ignorable="w14 w15 w16se w16cid w16 w16cex w16sdtdh wp14">
   <w:abstractNum w:abstractNumId="0" w15:restartNumberingAfterBreak="0">
     <w:nsid w:val="04195077"/>
     <w:multiLevelType w:val="multilevel"/>
@@ -12974,7 +13030,7 @@
 </file>
 
 <file path=word/styles.xml><?xml version="1.0" encoding="utf-8"?>
-<w:styles xmlns:mc="http://schemas.openxmlformats.org/markup-compatibility/2006" xmlns:r="http://schemas.openxmlformats.org/officeDocument/2006/relationships" xmlns:w="http://schemas.openxmlformats.org/wordprocessingml/2006/main" xmlns:w14="http://schemas.microsoft.com/office/word/2010/wordml" xmlns:w15="http://schemas.microsoft.com/office/word/2012/wordml" xmlns:w16cid="http://schemas.microsoft.com/office/word/2016/wordml/cid" xmlns:w16se="http://schemas.microsoft.com/office/word/2015/wordml/symex" mc:Ignorable="w14 w15 w16se w16cid">
+<w:styles xmlns:mc="http://schemas.openxmlformats.org/markup-compatibility/2006" xmlns:r="http://schemas.openxmlformats.org/officeDocument/2006/relationships" xmlns:w="http://schemas.openxmlformats.org/wordprocessingml/2006/main" xmlns:w14="http://schemas.microsoft.com/office/word/2010/wordml" xmlns:w15="http://schemas.microsoft.com/office/word/2012/wordml" xmlns:w16cex="http://schemas.microsoft.com/office/word/2018/wordml/cex" xmlns:w16cid="http://schemas.microsoft.com/office/word/2016/wordml/cid" xmlns:w16="http://schemas.microsoft.com/office/word/2018/wordml" xmlns:w16sdtdh="http://schemas.microsoft.com/office/word/2020/wordml/sdtdatahash" xmlns:w16se="http://schemas.microsoft.com/office/word/2015/wordml/symex" mc:Ignorable="w14 w15 w16se w16cid w16 w16cex w16sdtdh">
   <w:docDefaults>
     <w:rPrDefault>
       <w:rPr>
@@ -12990,7 +13046,7 @@
       </w:pPr>
     </w:pPrDefault>
   </w:docDefaults>
-  <w:latentStyles w:defLockedState="0" w:defUIPriority="99" w:defSemiHidden="0" w:defUnhideWhenUsed="0" w:defQFormat="0" w:count="377">
+  <w:latentStyles w:defLockedState="0" w:defUIPriority="99" w:defSemiHidden="0" w:defUnhideWhenUsed="0" w:defQFormat="0" w:count="376">
     <w:lsdException w:name="Normal" w:uiPriority="0" w:qFormat="1"/>
     <w:lsdException w:name="heading 1" w:uiPriority="9" w:qFormat="1"/>
     <w:lsdException w:name="heading 2" w:semiHidden="1" w:uiPriority="9" w:unhideWhenUsed="1" w:qFormat="1"/>
@@ -13367,9 +13423,8 @@
     <w:lsdException w:name="Hashtag" w:semiHidden="1" w:unhideWhenUsed="1"/>
     <w:lsdException w:name="Unresolved Mention" w:semiHidden="1" w:unhideWhenUsed="1"/>
     <w:lsdException w:name="Smart Link" w:semiHidden="1" w:unhideWhenUsed="1"/>
-    <w:lsdException w:name="Smart Link Error" w:semiHidden="1" w:unhideWhenUsed="1"/>
   </w:latentStyles>
-  <w:style w:type="paragraph" w:default="1" w:styleId="a">
+  <w:style w:type="paragraph" w:default="1" w:styleId="Normal">
     <w:name w:val="Normal"/>
     <w:qFormat/>
     <w:rsid w:val="00857136"/>
@@ -13383,12 +13438,12 @@
       <w:lang w:val="th" w:bidi="ar-SA"/>
     </w:rPr>
   </w:style>
-  <w:style w:type="paragraph" w:styleId="1">
+  <w:style w:type="paragraph" w:styleId="Heading1">
     <w:name w:val="heading 1"/>
     <w:aliases w:val="รายงาน H1"/>
-    <w:basedOn w:val="a0"/>
-    <w:next w:val="a"/>
-    <w:link w:val="10"/>
+    <w:basedOn w:val="a"/>
+    <w:next w:val="Normal"/>
+    <w:link w:val="Heading1Char"/>
     <w:uiPriority w:val="9"/>
     <w:qFormat/>
     <w:rsid w:val="00857136"/>
@@ -13403,13 +13458,13 @@
       <w:bCs/>
     </w:rPr>
   </w:style>
-  <w:style w:type="character" w:default="1" w:styleId="a1">
+  <w:style w:type="character" w:default="1" w:styleId="DefaultParagraphFont">
     <w:name w:val="Default Paragraph Font"/>
     <w:uiPriority w:val="1"/>
     <w:semiHidden/>
     <w:unhideWhenUsed/>
   </w:style>
-  <w:style w:type="table" w:default="1" w:styleId="a2">
+  <w:style w:type="table" w:default="1" w:styleId="TableNormal">
     <w:name w:val="Normal Table"/>
     <w:uiPriority w:val="99"/>
     <w:semiHidden/>
@@ -13424,17 +13479,17 @@
       </w:tblCellMar>
     </w:tblPr>
   </w:style>
-  <w:style w:type="numbering" w:default="1" w:styleId="a3">
+  <w:style w:type="numbering" w:default="1" w:styleId="NoList">
     <w:name w:val="No List"/>
     <w:uiPriority w:val="99"/>
     <w:semiHidden/>
     <w:unhideWhenUsed/>
   </w:style>
-  <w:style w:type="character" w:customStyle="1" w:styleId="10">
-    <w:name w:val="หัวเรื่อง 1 อักขระ"/>
-    <w:aliases w:val="รายงาน H1 อักขระ"/>
-    <w:basedOn w:val="a1"/>
-    <w:link w:val="1"/>
+  <w:style w:type="character" w:customStyle="1" w:styleId="Heading1Char">
+    <w:name w:val="Heading 1 Char"/>
+    <w:aliases w:val="รายงาน H1 Char"/>
+    <w:basedOn w:val="DefaultParagraphFont"/>
+    <w:link w:val="Heading1"/>
     <w:uiPriority w:val="9"/>
     <w:rsid w:val="00857136"/>
     <w:rPr>
@@ -13445,9 +13500,9 @@
       <w:szCs w:val="32"/>
     </w:rPr>
   </w:style>
-  <w:style w:type="paragraph" w:styleId="a4">
+  <w:style w:type="paragraph" w:styleId="ListParagraph">
     <w:name w:val="List Paragraph"/>
-    <w:basedOn w:val="a"/>
+    <w:basedOn w:val="Normal"/>
     <w:uiPriority w:val="34"/>
     <w:qFormat/>
     <w:rsid w:val="00857136"/>
@@ -13459,9 +13514,9 @@
       <w:rFonts w:ascii="TH Sarabun New" w:eastAsia="TH Sarabun New" w:hAnsi="TH Sarabun New" w:cs="TH Sarabun New"/>
     </w:rPr>
   </w:style>
-  <w:style w:type="paragraph" w:styleId="a5">
+  <w:style w:type="paragraph" w:styleId="NormalWeb">
     <w:name w:val="Normal (Web)"/>
-    <w:basedOn w:val="a"/>
+    <w:basedOn w:val="Normal"/>
     <w:uiPriority w:val="99"/>
     <w:unhideWhenUsed/>
     <w:rsid w:val="00857136"/>
@@ -13475,10 +13530,10 @@
       <w:lang w:val="en-US" w:bidi="th-TH"/>
     </w:rPr>
   </w:style>
-  <w:style w:type="paragraph" w:styleId="a6">
+  <w:style w:type="paragraph" w:styleId="Header">
     <w:name w:val="header"/>
-    <w:basedOn w:val="a"/>
-    <w:link w:val="a7"/>
+    <w:basedOn w:val="Normal"/>
+    <w:link w:val="HeaderChar"/>
     <w:uiPriority w:val="99"/>
     <w:unhideWhenUsed/>
     <w:rsid w:val="00857136"/>
@@ -13497,17 +13552,17 @@
       <w:lang w:val="en-US" w:bidi="th-TH"/>
     </w:rPr>
   </w:style>
-  <w:style w:type="character" w:customStyle="1" w:styleId="a7">
-    <w:name w:val="หัวกระดาษ อักขระ"/>
-    <w:basedOn w:val="a1"/>
-    <w:link w:val="a6"/>
+  <w:style w:type="character" w:customStyle="1" w:styleId="HeaderChar">
+    <w:name w:val="Header Char"/>
+    <w:basedOn w:val="DefaultParagraphFont"/>
+    <w:link w:val="Header"/>
     <w:uiPriority w:val="99"/>
     <w:rsid w:val="00857136"/>
   </w:style>
-  <w:style w:type="paragraph" w:styleId="a8">
+  <w:style w:type="paragraph" w:styleId="Footer">
     <w:name w:val="footer"/>
-    <w:basedOn w:val="a"/>
-    <w:link w:val="a9"/>
+    <w:basedOn w:val="Normal"/>
+    <w:link w:val="FooterChar"/>
     <w:uiPriority w:val="99"/>
     <w:unhideWhenUsed/>
     <w:rsid w:val="00857136"/>
@@ -13518,10 +13573,10 @@
       </w:tabs>
     </w:pPr>
   </w:style>
-  <w:style w:type="character" w:customStyle="1" w:styleId="a9">
-    <w:name w:val="ท้ายกระดาษ อักขระ"/>
-    <w:basedOn w:val="a1"/>
-    <w:link w:val="a8"/>
+  <w:style w:type="character" w:customStyle="1" w:styleId="FooterChar">
+    <w:name w:val="Footer Char"/>
+    <w:basedOn w:val="DefaultParagraphFont"/>
+    <w:link w:val="Footer"/>
     <w:uiPriority w:val="99"/>
     <w:rsid w:val="00857136"/>
     <w:rPr>
@@ -13533,7 +13588,7 @@
   </w:style>
   <w:style w:type="paragraph" w:customStyle="1" w:styleId="H1">
     <w:name w:val="วาระ H1"/>
-    <w:basedOn w:val="a4"/>
+    <w:basedOn w:val="ListParagraph"/>
     <w:link w:val="H1Char"/>
     <w:qFormat/>
     <w:rsid w:val="00857136"/>
@@ -13550,7 +13605,7 @@
   </w:style>
   <w:style w:type="character" w:customStyle="1" w:styleId="H1Char">
     <w:name w:val="วาระ H1 Char"/>
-    <w:basedOn w:val="a1"/>
+    <w:basedOn w:val="DefaultParagraphFont"/>
     <w:link w:val="H1"/>
     <w:rsid w:val="00857136"/>
     <w:rPr>
@@ -13562,9 +13617,9 @@
       <w:lang w:val="th" w:bidi="ar-SA"/>
     </w:rPr>
   </w:style>
-  <w:style w:type="table" w:styleId="aa">
+  <w:style w:type="table" w:styleId="TableGrid">
     <w:name w:val="Table Grid"/>
-    <w:basedOn w:val="a2"/>
+    <w:basedOn w:val="TableNormal"/>
     <w:uiPriority w:val="39"/>
     <w:rsid w:val="00857136"/>
     <w:pPr>
@@ -13589,7 +13644,7 @@
   </w:style>
   <w:style w:type="paragraph" w:customStyle="1" w:styleId="--">
     <w:name w:val="-ไม่มี-"/>
-    <w:basedOn w:val="a"/>
+    <w:basedOn w:val="Normal"/>
     <w:link w:val="--Char"/>
     <w:qFormat/>
     <w:rsid w:val="00857136"/>
@@ -13604,9 +13659,9 @@
       <w:lang w:val="en-US" w:bidi="th-TH"/>
     </w:rPr>
   </w:style>
-  <w:style w:type="paragraph" w:customStyle="1" w:styleId="a0">
+  <w:style w:type="paragraph" w:customStyle="1" w:styleId="a">
     <w:name w:val="ย่อหน้า"/>
-    <w:basedOn w:val="a"/>
+    <w:basedOn w:val="Normal"/>
     <w:link w:val="Char"/>
     <w:qFormat/>
     <w:rsid w:val="00857136"/>
@@ -13623,7 +13678,7 @@
   </w:style>
   <w:style w:type="character" w:customStyle="1" w:styleId="--Char">
     <w:name w:val="-ไม่มี- Char"/>
-    <w:basedOn w:val="a1"/>
+    <w:basedOn w:val="DefaultParagraphFont"/>
     <w:link w:val="--"/>
     <w:rsid w:val="00857136"/>
     <w:rPr>
@@ -13635,8 +13690,8 @@
   </w:style>
   <w:style w:type="character" w:customStyle="1" w:styleId="Char">
     <w:name w:val="ย่อหน้า Char"/>
-    <w:basedOn w:val="a1"/>
-    <w:link w:val="a0"/>
+    <w:basedOn w:val="DefaultParagraphFont"/>
+    <w:link w:val="a"/>
     <w:rsid w:val="00857136"/>
     <w:rPr>
       <w:rFonts w:ascii="TH SarabunPSK" w:eastAsia="Times New Roman" w:hAnsi="TH SarabunPSK" w:cs="TH SarabunPSK"/>
@@ -13644,9 +13699,9 @@
       <w:szCs w:val="32"/>
     </w:rPr>
   </w:style>
-  <w:style w:type="paragraph" w:customStyle="1" w:styleId="ab">
+  <w:style w:type="paragraph" w:customStyle="1" w:styleId="a0">
     <w:name w:val="เสนอโดย"/>
-    <w:basedOn w:val="a"/>
+    <w:basedOn w:val="Normal"/>
     <w:link w:val="Char0"/>
     <w:rsid w:val="00857136"/>
     <w:pPr>
@@ -13669,8 +13724,8 @@
   </w:style>
   <w:style w:type="character" w:customStyle="1" w:styleId="Char0">
     <w:name w:val="เสนอโดย Char"/>
-    <w:basedOn w:val="a1"/>
-    <w:link w:val="ab"/>
+    <w:basedOn w:val="DefaultParagraphFont"/>
+    <w:link w:val="a0"/>
     <w:rsid w:val="00857136"/>
     <w:rPr>
       <w:rFonts w:ascii="TH SarabunPSK" w:eastAsia="Times New Roman" w:hAnsi="TH SarabunPSK" w:cs="TH SarabunPSK"/>
@@ -13682,9 +13737,9 @@
       <w:u w:val="single"/>
     </w:rPr>
   </w:style>
-  <w:style w:type="table" w:styleId="5">
+  <w:style w:type="table" w:styleId="PlainTable5">
     <w:name w:val="Plain Table 5"/>
-    <w:basedOn w:val="a2"/>
+    <w:basedOn w:val="TableNormal"/>
     <w:uiPriority w:val="45"/>
     <w:rsid w:val="00857136"/>
     <w:pPr>
@@ -13884,8 +13939,8 @@
     </inkml:brush>
   </inkml:definitions>
   <inkml:trace contextRef="#ctx0" brushRef="#br0">236 278,'0'54,"0"-51,0-32,0 19,-1 1,1 0,-1 0,-1 0,0 0,0 0,-1 1,0-1,0 0,-1 1,2 5,1 1,0 0,-1 0,1 0,-1 0,1 0,-1 1,0-1,0 0,0 1,0-1,0 1,0 0,-1 0,1 0,0 0,-1 0,1 0,0 0,-1 1,1 0,-1-1,1 1,-1 0,1 0,-1 0,1 0,-1 1,1-1,-1 1,1-1,0 1,-1 0,1 0,0 0,-1 0,1 0,0 1,-8 3,0 1,0 0,1 1,0 0,0 1,1-1,-1 2,2-1,-1 1,1 0,1 1,0-1,0 1,1 1,-1 1,1 4</inkml:trace>
-  <inkml:trace contextRef="#ctx0" brushRef="#br0" timeOffset="330.513">199 122,'0'-1,"-1"0,0 0,0 0,1 0,-1 0,0 0,0 0,0 0,0 0,0 0,0 0,0 1,-1-1,1 1,0-1,0 0,-1 1,1 0,0-1,0 1,-1 0,0 0,-31-7,-7 7,32 1,0-1,1 0,-1-1,0 1,1-1,-3-1,10 2,-1 0,1 0,0 0,0 0,0 0,-1 0,1 0,0 0,0 0,0 0,-1 0,1 0,0 0,0 0,0 0,0-1,-1 1,1 0,0 0,0 0,0 0,0 0,0 0,-1 0,1-1,0 1,0 0,0 0,0 0,0 0,0-1,0 1,0 0,0 0,-1 0,1-1,0 1,0 0,0 0,0 0,0-1,0 1,0 0,0 0,0 0,0-1,1 1,-1 0,10-7,15-1,-20 8,-1-1,1 1,-1 0,1 1,-1-1,1 1,-1 0,0 0,1 0,-1 0,0 1,0 0,0 0,0 0,0 0,0 1,-1 0,1-1,-1 1,1 0,-1 2,13 13</inkml:trace>
-  <inkml:trace contextRef="#ctx0" brushRef="#br0" timeOffset="1657.438">247 340,'3'2,"-1"-1,1 1,-1-1,1 0,0 0,0 0,-1 0,1-1,0 1,0-1,0 0,0 1,0-1,-1 0,1-1,0 1,0-1,0 1,0-1,-1 0,1 0,0 0,-1 0,1 0,-1-1,1 1,0-1,0 0,1 0,-1 0,0 0,0 0,0-1,0 1,0-1,0 1,0-1,-1 0,1 0,-1-1,0 1,0 0,0-1,-1 1,1-1,-1 0,0 1,0-2,-1 4,0-1,0 0,0 1,0-1,-1 0,1 1,0-1,-1 1,1-1,-1 1,0-1,0 1,1-1,-1 1,0-1,0 1,0 0,-1 0,1-1,0 1,0 0,-1 0,1 0,-1 0,-40-16,18 8,24 9,-1 0,1-1,0 1,0-1,0 1,0 0,0-1,0 1,0 0,0-1,0 1,0 0,0-1,0 1,0 0,0-1,1 1,-1 0,0-1,0 1,0 0,0-1,1 1,-1 0,0-1,0 1,1 0,-1 0,0-1,0 1,1 0,-1 0,0 0,1-1,-1 1,0 0,1 0,-1 0,0 0,1 0,-1 0,0 0,1 0,22-14,-16 10,0-2,0 1,0-1,-1 0,0 0,0-1,-1 0,0 0,0 0,3-8,-6 13,-1 1,0-1,-1 0,1 0,0 0,-1 0,1 0,-1 0,1 0,-1 0,0 0,0 0,0 0,0 0,0 0,0 0,0 0,-1 0,1 0,-1 0,0 0,1 0,-1 1,0-1,0 0,0 0,0 1,-1-1,1 0,0 1,-1-1,1 1,-1 0,1 0,-1-1,0 1,1 0,-1 0,0 0,0 1,0-1,0 0,0 1,0-1,-1 1,-32-2,34 2,0 0,1 0,-1 0,1 0,-1 0,0 0,1 0,-1 0,0 0,1 0,-1 0,1 0,-1 0,0 1,1-1,-1 0,1 0,-1 1,1-1,-1 0,1 1,-1-1,1 1,-1-1,1 0,-1 1,1-1,0 1,-1-1,1 1,0 0,-1-1,1 1,0-1,0 1,0 0,-1-1,1 1,0-1,0 1,0 0,0-1,0 1,0 0,0-1,0 1,1-1,-1 1,0 0,0-1,0 1,1-1,0 2,0-1,0 1,1-1,-1 0,0 0,1 0,-1 0,1 0,0 0,-1 0,1 0,0 0,-1-1,1 1,0-1,0 0,0 1,-1-1,1 0,0 0,0 0,0 0,0 0,-1 0,1-1,0 1,0-1,-1 1,2-1,56-21,-51 18,54-32,-43 24</inkml:trace>
+  <inkml:trace contextRef="#ctx0" brushRef="#br0" timeOffset="330.51">199 122,'0'-1,"-1"0,0 0,0 0,1 0,-1 0,0 0,0 0,0 0,0 0,0 0,0 0,0 1,-1-1,1 1,0-1,0 0,-1 1,1 0,0-1,0 1,-1 0,0 0,-31-7,-7 7,32 1,0-1,1 0,-1-1,0 1,1-1,-3-1,10 2,-1 0,1 0,0 0,0 0,0 0,-1 0,1 0,0 0,0 0,0 0,-1 0,1 0,0 0,0 0,0 0,0-1,-1 1,1 0,0 0,0 0,0 0,0 0,0 0,-1 0,1-1,0 1,0 0,0 0,0 0,0 0,0-1,0 1,0 0,0 0,-1 0,1-1,0 1,0 0,0 0,0 0,0-1,0 1,0 0,0 0,0 0,0-1,1 1,-1 0,10-7,15-1,-20 8,-1-1,1 1,-1 0,1 1,-1-1,1 1,-1 0,0 0,1 0,-1 0,0 1,0 0,0 0,0 0,0 0,0 1,-1 0,1-1,-1 1,1 0,-1 2,13 13</inkml:trace>
+  <inkml:trace contextRef="#ctx0" brushRef="#br0" timeOffset="1657.43">247 340,'3'2,"-1"-1,1 1,-1-1,1 0,0 0,0 0,-1 0,1-1,0 1,0-1,0 0,0 1,0-1,-1 0,1-1,0 1,0-1,0 1,0-1,-1 0,1 0,0 0,-1 0,1 0,-1-1,1 1,0-1,0 0,1 0,-1 0,0 0,0 0,0-1,0 1,0-1,0 1,0-1,-1 0,1 0,-1-1,0 1,0 0,0-1,-1 1,1-1,-1 0,0 1,0-2,-1 4,0-1,0 0,0 1,0-1,-1 0,1 1,0-1,-1 1,1-1,-1 1,0-1,0 1,1-1,-1 1,0-1,0 1,0 0,-1 0,1-1,0 1,0 0,-1 0,1 0,-1 0,-40-16,18 8,24 9,-1 0,1-1,0 1,0-1,0 1,0 0,0-1,0 1,0 0,0-1,0 1,0 0,0-1,0 1,0 0,0-1,1 1,-1 0,0-1,0 1,0 0,0-1,1 1,-1 0,0-1,0 1,1 0,-1 0,0-1,0 1,1 0,-1 0,0 0,1-1,-1 1,0 0,1 0,-1 0,0 0,1 0,-1 0,0 0,1 0,22-14,-16 10,0-2,0 1,0-1,-1 0,0 0,0-1,-1 0,0 0,0 0,3-8,-6 13,-1 1,0-1,-1 0,1 0,0 0,-1 0,1 0,-1 0,1 0,-1 0,0 0,0 0,0 0,0 0,0 0,0 0,0 0,-1 0,1 0,-1 0,0 0,1 0,-1 1,0-1,0 0,0 0,0 1,-1-1,1 0,0 1,-1-1,1 1,-1 0,1 0,-1-1,0 1,1 0,-1 0,0 0,0 1,0-1,0 0,0 1,0-1,-1 1,-32-2,34 2,0 0,1 0,-1 0,1 0,-1 0,0 0,1 0,-1 0,0 0,1 0,-1 0,1 0,-1 0,0 1,1-1,-1 0,1 0,-1 1,1-1,-1 0,1 1,-1-1,1 1,-1-1,1 0,-1 1,1-1,0 1,-1-1,1 1,0 0,-1-1,1 1,0-1,0 1,0 0,-1-1,1 1,0-1,0 1,0 0,0-1,0 1,0 0,0-1,0 1,1-1,-1 1,0 0,0-1,0 1,1-1,0 2,0-1,0 1,1-1,-1 0,0 0,1 0,-1 0,1 0,0 0,-1 0,1 0,0 0,-1-1,1 1,0-1,0 0,0 1,-1-1,1 0,0 0,0 0,0 0,0 0,-1 0,1-1,0 1,0-1,-1 1,2-1,56-21,-51 18,54-32,-43 24</inkml:trace>
 </inkml:ink>
 </file>
 
@@ -13912,7 +13967,7 @@
     </inkml:brush>
   </inkml:definitions>
   <inkml:trace contextRef="#ctx0" brushRef="#br0">1 597,'0'-1,"0"-1,1 1,-1-1,1 1,-1 0,1 0,0-1,-1 1,1 0,0 0,0 0,0 0,0 0,0 0,0 0,0 0,0 0,0 0,1 1,-1-1,0 0,0 1,1-1,-1 1,0-1,2 1,-2 0,-1-1,1 1,0 0,-1 0,1 0,0 0,-1 0,1 0,-1 0,1 0,0 0,-1 1,1-1,-1 0,1 0,0 0,-1 1,1-1,-1 0,1 1,-1-1,1 0,-1 1,1-1,-1 1,1 0,-1 0,1 0,-1 0,0 0,1 1,-1-1,0 0,0 0,0 0,0 0,0 1,0-1,0 0,0 0,-1 0,1 0,0 1,-1-1,1 1,-6 11,5-10,-1 0,0 0,1 0,0 1,0-1,0 0,0 1,0-1,1 1,-1-1,1 1,0-1,0 1,0-1,1 1,-1-1,2-2,-1-1,0 0,1 1,-1-1,1 0,-1 0,0 0,1 0,-1 0,1 0,-1-1,1 1,-1 0,0-1,1 1,-1-1,0 1,1-1,-1 0,0 0,33-16,-29 15,-1 0,1 0,-1 1,1-1,-1 1,1 0,0 0,0 0,0 1,-4 0,-1 0,1 0,0 0,0 0,-1 0,1 0,0 0,0 0,-1 0,1 0,0 0,-1 0,1 1,0-1,-1 0,1 1,0-1,-1 0,1 1,0-1,-1 1,1-1,-1 1,1-1,-1 1,1-1,-1 1,1 0,-1-1,0 1,1 0,-1-1,0 1,0 0,1-1,-1 1,0 0,0 0,0-1,0 1,0 0,0 0,0-1,0 1,0 0,0-1,-1 1,1 0,0 0,0-1,-1 1,1 0,0-1,-1 1,0 0,1 0,0 0,0 0,0 0,0-1,0 1,-1 0,1 0,0 0,-1 0,1 0,-1-1,1 1,-1 0,1 0,-1-1,1 1,-1 0,0-1,1 1,-1 0,0-1,0 1,0-1,1 0,-1 1,0-1,0 1,0-1,0 0,0 0,0 0,1 1,-1-1,0 0,0 0,0 0,0 0,0-1,0 1,0 0,0 0,0 0,1-1,-1 1,0 0,0-1,0 1,0-1,1 1,-1-1,-1-1,0 1,0-1,0 0,1 0,-1 0,1-1,-1 1,1 0,0 0,0-1,0 1,0-1,0 1,0-1,1 1,-1-1,1-2,1-11,0 0,2-1,0 1,1 1,0-1,2 0,6-14,-7 20</inkml:trace>
-  <inkml:trace contextRef="#ctx0" brushRef="#br0" timeOffset="0.999">181 284,'0'0,"0"0,1 0,-1 0,0 0,0 0,0 0,1 0,-1 0,0 1,0-1,0 0,1 0,-1 0,0 0,0 0,0 1,0-1,0 0,1 0,-1 0,0 0,0 1,0-1,0 0,0 0,0 0,0 1,0-1,0 0,0 0,1 1,-1-1,0 0,0 0,0 0,0 1,-1-1,1 0,0 0,0 0,0 1,0-1,0 0,0 0,0 0,0 1,0-1,0 0,-1 0,1 0,0 1,0-1,0 0,0 0,-1 0,1 0,0 0,0 0,0 1,-1-1,1 0,0 0,-1 1,0-1,1 1,-1 0,0-1,0 1,1 0,-1-1,0 1,0-1,0 0,0 1,0-1,0 0,0 1,0-1,0 0,0 0,0 0,0 0,0 0,-1 0,0 0,0 0,0-1,0 1,0-1,0 1,0-1,0 0,0 1,1-1,-1 0,0 0,1-1,-1 1,0 0,1 0,0-1,-1 1,1-1,0 1,0-1,0 0,-1-1,1 0,0 0,0 0,1 0,0 0,-1 0,1-1,0 1,1 0,-1 0,0 0,1 0,0 0,0 0,0-1,6-14,0 1,2 0,0 0,10-13,-11 17,45-83,-42 74</inkml:trace>
+  <inkml:trace contextRef="#ctx0" brushRef="#br0" timeOffset="0.99">181 284,'0'0,"0"0,1 0,-1 0,0 0,0 0,0 0,1 0,-1 0,0 1,0-1,0 0,1 0,-1 0,0 0,0 0,0 1,0-1,0 0,1 0,-1 0,0 0,0 1,0-1,0 0,0 0,0 0,0 1,0-1,0 0,0 0,1 1,-1-1,0 0,0 0,0 0,0 1,-1-1,1 0,0 0,0 0,0 1,0-1,0 0,0 0,0 0,0 1,0-1,0 0,-1 0,1 0,0 1,0-1,0 0,0 0,-1 0,1 0,0 0,0 0,0 1,-1-1,1 0,0 0,-1 1,0-1,1 1,-1 0,0-1,0 1,1 0,-1-1,0 1,0-1,0 0,0 1,0-1,0 0,0 1,0-1,0 0,0 0,0 0,0 0,0 0,-1 0,0 0,0 0,0-1,0 1,0-1,0 1,0-1,0 0,0 1,1-1,-1 0,0 0,1-1,-1 1,0 0,1 0,0-1,-1 1,1-1,0 1,0-1,0 0,-1-1,1 0,0 0,0 0,1 0,0 0,-1 0,1-1,0 1,1 0,-1 0,0 0,1 0,0 0,0 0,0-1,6-14,0 1,2 0,0 0,10-13,-11 17,45-83,-42 74</inkml:trace>
 </inkml:ink>
 </file>
 
@@ -13939,9 +13994,9 @@
     </inkml:brush>
   </inkml:definitions>
   <inkml:trace contextRef="#ctx0" brushRef="#br0">313 402,'-1'17,"0"-13,1 0,-1 1,1-1,0 0,0 1,1-1,-1 0,1 1,0-1,0 0,0 0,1 2,6-53,3-65,-11 111,1 1,-1-1,0 0,0 0,-1 0,1 1,0-1,0 0,0 0,0 1,-1-1,1 0,0 0,-1 1,1-1,0 0,-1 1,1-1,-1 1,1-1,-1 0,1 1,-1-1,0 1,1-1,-1 1,0 0,1-1,-1 1,0 0,1-1,-1 1,-2 0,1 0,0 0,0 0,0 0,0 0,-1 1,1-1,0 1,0-1,0 1,0 0,-1 0,-51 33,53-33,-13 9,1 0,0 2,1-1,0 2,1-1,0 1,1 1,-4 8,5-6</inkml:trace>
-  <inkml:trace contextRef="#ctx0" brushRef="#br0" timeOffset="1189.999">325 256,'-8'-5,"1"0,-1 1,0-1,-1 2,1-1,-1 1,0 0,-5-1,-22-8,-10-5,31 13,0-1,1 0,-1-1,1-1,1-1,-1 0,1 0,1-1,-1-1,-1-2,14 11,-1 1,0-1,0 0,0 0,1 1,-1-1,0 0,1 0,-1 0,0 0,1 0,-1 0,1 0,0 0,-1 0,1 0,0 0,0 0,0 0,-1-1,1 1,0 0,0 0,1 0,-1 0,0 0,0 0,0 0,1 0,0-1,0 0,1 1,-1 0,1 0,-1 0,1 0,0 0,0 0,0 0,-1 0,1 1,0-1,0 1,0-1,0 1,0 0,0 0,9-1,0 0,1 1,-1 1,0 0,11 2,-9 2,-1 0,1 1,-1 0,0 1,-1 0,1 1,-2 0,1 1,-1 0,0 1,-1 0,14 14</inkml:trace>
-  <inkml:trace contextRef="#ctx0" brushRef="#br0" timeOffset="2409.999">408 401,'2'0,"0"0,0 0,-1 1,1-1,0 0,0-1,0 1,0 0,-1-1,1 1,0-1,0 1,-1-1,1 0,0 1,-1-1,1 0,-1 0,1 0,-1-1,1 1,-1 0,0 0,0-1,0 1,1-1,-1 1,-1-1,1 0,0 1,0-1,-1 0,1 1,0-1,-1 0,0 0,1 0,-1 1,0-1,0 0,0 0,0 0,-1 0,1 1,0-1,-1 0,0-1,-1-4,0 0,0 0,-1 0,0 0,0 1,-1-1,0 1,0 0,-1 0,1 0,-4-3,7 9,0-1,0 1,0-1,0 0,0 1,0-1,0 0,0 0,1 0,-1 0,0 1,1-1,-1 0,1 0,-1 0,1-1,-1 1,1 0,0 0,0 0,-1 0,1 0,0 0,0 0,0-1,21-8,11-5,-30 13,0 0,0 0,0 0,0 0,0 0,0-1,-1 1,1-1,-1 1,1-1,-1 0,0 1,0-1,0 0,-1 0,1 0,-1 0,1 1,-1-1,0 0,0 0,0 0,-1 0,1 0,-1 0,1 0,-1 0,0 1,0-1,0 0,-1 1,0-2,-1-1,0-1,-1 1,0 0,0 0,0 0,-1 0,1 1,-1 0,0 0,0 0,-1 0,1 1,-1 0,-3-1,-8 2,13 11,4-8,0 0,1 1,-1-1,1 0,0 1,-1-1,1 0,0 0,0 0,0 0,0 0,0 0,0 0,0 0,0 0,0 0,0 0,1 0,-1-1,0 1,1-1,-1 1,3 0,0 0,0 0,1 0,-1-1,0 0,0 1,1-2,-1 1,0 0,0-1,0 0,1 0,-1 0,0 0,0-1,0 1,-1-1,4-2,8-6,-1 1,0-2,0 0,0-2,10-8,-16 15</inkml:trace>
-  <inkml:trace contextRef="#ctx0" brushRef="#br0" timeOffset="2410.999">601 305,'2'0,"0"1,0-1,-1 1,1 0,0 0,0 0,0 0,0 0,-1 0,1 0,-1 0,1 1,-1-1,1 1,-1-1,0 1,1 0,-1-1,0 1,0 0,0 0,-1 0,1 0,1 1,-1 0,0 0,0 0,0 0,0 0,0 0,0 0,-1 0,0 1,1-1,-1 0,-1 1,1-1,0 1,-1-2,1 0,-1 0,0 0,0 0,0 0,0 0,0 0,0 0,0-1,-1 1,1 0,-1-1,1 1,-1-1,1 1,-1-1,0 0,0 0,0 0,0 0,0 0,0 0,0 0,0-1,0 1,0-1,0 1,0-1,-1 0,1 0,0 0,0 0,0 0,0 0,-1-1,1 1,0-1,-1 0,0 0,0 0,1 0,-1-1,0 1,0-1,1 0,-1 0,1 0,-1 0,1 0,0 0,0-1,0 1,0-1,1 1,-1-1,0 0,1 0,0 1,0-1,0 0,0 0,0 0,1-1,-1 1,1 0,0-1,0 2,0-1,0 0,0 0,1 0,-1 0,1 0,0 0,0 0,0 0,0 1,0-1,1 0,-1 1,1-1,0 1,0 0,0-1,0 1,0 0,0 0,1 0,-1 1,0-1,1 1,0-1,1 0,-2 1,1 0,-1 1,0-1,0 1,1 0,-1 0,1-1,-1 1,0 1,1-1,-1 0,0 1,0-1,1 1,-1-1,0 1,0 0,0 0,1 0,-1 1,0-1,-1 0,1 1,0-1,0 1,-1-1,1 1,0 0,-1 0,0 0,1 0,-1 0,0 1,-1-2,1 0,-1 0,1-1,-1 1,1 0,-1 0,1 0,0 0,-1-1,1 1,0 0,-1-1,1 1,0 0,0-1,0 1,0-1,0 1,-1-1,1 0,0 1,0-1,0 0,0 0,0 0,0 1,0-1,0 0,0 0,0-1,0 1,0 0,0 0,0 0,0-1,0 1,0 0,0-1,0 1,35-32,-33 29,1-1,-1 1,0-1,1 1,0 0,0 0,0 1,3-2,-6 4,0 0,-1 0,1 0,0 0,0 1,-1-1,1 0,0 1,-1-1,1 1,0-1,-1 1,1-1,0 1,-1-1,1 1,-1-1,1 1,-1 0,0-1,1 1,-1 0,1-1,-1 1,0 0,0 0,1-1,-1 1,0 0,0 0,0 0,0-1,0 1,0 0,0 0,0-1,0 1,-1 0,1 0,0 35,-7 4,5-32,0 0,1 0,-1 1,2-1,-1 0,1 0,1 1,0 7,3-10,2-4</inkml:trace>
+  <inkml:trace contextRef="#ctx0" brushRef="#br0" timeOffset="1189.99">325 256,'-8'-5,"1"0,-1 1,0-1,-1 2,1-1,-1 1,0 0,-5-1,-22-8,-10-5,31 13,0-1,1 0,-1-1,1-1,1-1,-1 0,1 0,1-1,-1-1,-1-2,14 11,-1 1,0-1,0 0,0 0,1 1,-1-1,0 0,1 0,-1 0,0 0,1 0,-1 0,1 0,0 0,-1 0,1 0,0 0,0 0,0 0,-1-1,1 1,0 0,0 0,1 0,-1 0,0 0,0 0,0 0,1 0,0-1,0 0,1 1,-1 0,1 0,-1 0,1 0,0 0,0 0,0 0,-1 0,1 1,0-1,0 1,0-1,0 1,0 0,0 0,9-1,0 0,1 1,-1 1,0 0,11 2,-9 2,-1 0,1 1,-1 0,0 1,-1 0,1 1,-2 0,1 1,-1 0,0 1,-1 0,14 14</inkml:trace>
+  <inkml:trace contextRef="#ctx0" brushRef="#br0" timeOffset="2409.99">408 401,'2'0,"0"0,0 0,-1 1,1-1,0 0,0-1,0 1,0 0,-1-1,1 1,0-1,0 1,-1-1,1 0,0 1,-1-1,1 0,-1 0,1 0,-1-1,1 1,-1 0,0 0,0-1,0 1,1-1,-1 1,-1-1,1 0,0 1,0-1,-1 0,1 1,0-1,-1 0,0 0,1 0,-1 1,0-1,0 0,0 0,0 0,-1 0,1 1,0-1,-1 0,0-1,-1-4,0 0,0 0,-1 0,0 0,0 1,-1-1,0 1,0 0,-1 0,1 0,-4-3,7 9,0-1,0 1,0-1,0 0,0 1,0-1,0 0,0 0,1 0,-1 0,0 1,1-1,-1 0,1 0,-1 0,1-1,-1 1,1 0,0 0,0 0,-1 0,1 0,0 0,0 0,0-1,21-8,11-5,-30 13,0 0,0 0,0 0,0 0,0 0,0-1,-1 1,1-1,-1 1,1-1,-1 0,0 1,0-1,0 0,-1 0,1 0,-1 0,1 1,-1-1,0 0,0 0,0 0,-1 0,1 0,-1 0,1 0,-1 0,0 1,0-1,0 0,-1 1,0-2,-1-1,0-1,-1 1,0 0,0 0,0 0,-1 0,1 1,-1 0,0 0,0 0,-1 0,1 1,-1 0,-3-1,-8 2,13 11,4-8,0 0,1 1,-1-1,1 0,0 1,-1-1,1 0,0 0,0 0,0 0,0 0,0 0,0 0,0 0,0 0,0 0,0 0,1 0,-1-1,0 1,1-1,-1 1,3 0,0 0,0 0,1 0,-1-1,0 0,0 1,1-2,-1 1,0 0,0-1,0 0,1 0,-1 0,0 0,0-1,0 1,-1-1,4-2,8-6,-1 1,0-2,0 0,0-2,10-8,-16 15</inkml:trace>
+  <inkml:trace contextRef="#ctx0" brushRef="#br0" timeOffset="2410.99">601 305,'2'0,"0"1,0-1,-1 1,1 0,0 0,0 0,0 0,0 0,-1 0,1 0,-1 0,1 1,-1-1,1 1,-1-1,0 1,1 0,-1-1,0 1,0 0,0 0,-1 0,1 0,1 1,-1 0,0 0,0 0,0 0,0 0,0 0,0 0,-1 0,0 1,1-1,-1 0,-1 1,1-1,0 1,-1-2,1 0,-1 0,0 0,0 0,0 0,0 0,0 0,0 0,0-1,-1 1,1 0,-1-1,1 1,-1-1,1 1,-1-1,0 0,0 0,0 0,0 0,0 0,0 0,0 0,0-1,0 1,0-1,0 1,0-1,-1 0,1 0,0 0,0 0,0 0,0 0,-1-1,1 1,0-1,-1 0,0 0,0 0,1 0,-1-1,0 1,0-1,1 0,-1 0,1 0,-1 0,1 0,0 0,0-1,0 1,0-1,1 1,-1-1,0 0,1 0,0 1,0-1,0 0,0 0,0 0,1-1,-1 1,1 0,0-1,0 2,0-1,0 0,0 0,1 0,-1 0,1 0,0 0,0 0,0 0,0 1,0-1,1 0,-1 1,1-1,0 1,0 0,0-1,0 1,0 0,0 0,1 0,-1 1,0-1,1 1,0-1,1 0,-2 1,1 0,-1 1,0-1,0 1,1 0,-1 0,1-1,-1 1,0 1,1-1,-1 0,0 1,0-1,1 1,-1-1,0 1,0 0,0 0,1 0,-1 1,0-1,-1 0,1 1,0-1,0 1,-1-1,1 1,0 0,-1 0,0 0,1 0,-1 0,0 1,-1-2,1 0,-1 0,1-1,-1 1,1 0,-1 0,1 0,0 0,-1-1,1 1,0 0,-1-1,1 1,0 0,0-1,0 1,0-1,0 1,-1-1,1 0,0 1,0-1,0 0,0 0,0 0,0 1,0-1,0 0,0 0,0-1,0 1,0 0,0 0,0 0,0-1,0 1,0 0,0-1,0 1,35-32,-33 29,1-1,-1 1,0-1,1 1,0 0,0 0,0 1,3-2,-6 4,0 0,-1 0,1 0,0 0,0 1,-1-1,1 0,0 1,-1-1,1 1,0-1,-1 1,1-1,0 1,-1-1,1 1,-1-1,1 1,-1 0,0-1,1 1,-1 0,1-1,-1 1,0 0,0 0,1-1,-1 1,0 0,0 0,0 0,0-1,0 1,0 0,0 0,0-1,0 1,-1 0,1 0,0 35,-7 4,5-32,0 0,1 0,-1 1,2-1,-1 0,1 0,1 1,0 7,3-10,2-4</inkml:trace>
 </inkml:ink>
 </file>
 
@@ -13971,8 +14026,8 @@
   <inkml:trace contextRef="#ctx0" brushRef="#br0" timeOffset="1016">222 231,'-2'-2,"0"-1,0 1,0 0,0 0,0 0,0 0,-1 0,1 1,-1-1,1 1,-1-1,1 1,-1 0,0 0,0 0,-2 0,-9-5,-18-6,26 11,1-1,1 1,-1-1,0 0,0 0,1 0,-1-1,1 0,0 1,-1-2,-1-1,6 4,0 1,0-1,0 0,0 1,0-1,0 1,0-1,0 0,1 1,-1-1,0 1,0-1,1 1,-1-1,0 1,1-1,-1 1,0-1,1 1,-1-1,1 1,-1 0,1-1,-1 1,1 0,-1-1,1 1,-1 0,1 0,-1-1,1 1,0 0,-1 0,1 0,-1 0,1 0,0 0,-1 0,1 0,-1 0,1 0,0 0,-1 0,1 0,29-1,-23 2,-1 0,1 1,-1 0,1 0,-1 1,0 0,0 0,0 0,0 1,0 0,-1 0,0 0,0 1,0-1,0 1,-1 1,1-1,-1 0,-1 1,1 0,1 3,8 16</inkml:trace>
   <inkml:trace contextRef="#ctx0" brushRef="#br0" timeOffset="2168">342 412,'1'1,"0"0,0 0,0 0,0 1,0-1,1 0,-1 0,0-1,0 1,1 0,-1 0,0 0,1-1,-1 1,1-1,-1 1,1-1,-1 0,2 1,31 6,-32-6,0-1,0 1,1-1,-1 0,0 0,0 1,0-2,1 1,-1 0,0 0,0-1,0 1,0-1,1 1,-1-1,0 0,0 0,0 0,-1 0,1 0,0-1,0 1,0 0,-1-1,1 0,-1 1,1-1,-1 0,0 1,0-1,0 0,0 0,0 0,0 0,0 0,-1-1,1 1,0-1,-1-1,0-1,0 1,-1-1,1 1,-1-1,0 1,0-1,-1 1,1 0,-1-1,0 1,0 0,0 0,-1 0,0 1,1-1,-1 1,-2-2,2 1,-1 0,0 1,-1 0,1-1,-1 1,1 1,-1-1,0 1,0 0,0 0,0 0,-1 1,-1-1,11 2,-1 1,0-1,1 0,-1-1,0 1,1-1,-1 1,0-1,0 0,1 0,-1 0,0-1,0 1,0-1,0 0,-1 1,1-1,0-1,-1 1,1 0,-1-1,0 1,0-1,0 1,0-1,0 0,-1 0,1 0,0-2,-1 2,1 0,-1 0,0-1,0 1,0 0,0-1,-1 1,1 0,-1-1,0 1,0-1,0 1,-1 0,1-1,-1 1,0 0,0-1,0 1,0 0,0 0,-1 0,1 0,-1 0,0 0,0 0,0 0,0 1,-1-1,1 1,-3-2,1 2,0-1,0 1,0 0,0 1,-1-1,1 1,0-1,-1 1,1 1,-1-1,4 1,0-1,0 1,0 0,0 0,0 0,0 0,0 0,0 0,0 0,0 0,0 0,0 0,0 1,0-1,0 0,0 1,1-1,-1 1,0-1,0 1,0-1,0 1,1-1,-1 1,0 0,1-1,-1 1,0 0,1 0,-1-1,1 1,-1 0,1 0,0 0,-1 0,1 0,0 0,0 0,-1 0,1 0,0 0,0-1,0 1,0 0,0 0,0 0,1 0,-1 0,0 1,0-1,1 0,-1-1,0 1,0 0,1 0,-1 0,0 0,1-1,-1 1,1 0,-1-1,1 1,-1 0,1-1,0 1,-1 0,1-1,0 1,-1-1,1 1,0-1,0 0,0 1,-1-1,1 0,0 0,0 1,30-2,24-18,40-31,-76 40</inkml:trace>
   <inkml:trace contextRef="#ctx0" brushRef="#br0" timeOffset="2169">559 315,'3'1,"0"-1,0 1,0 0,0-1,0 2,0-1,0 0,0 0,0 1,-1 0,1-1,-1 1,1 0,-1 1,1-1,-1 0,0 0,0 1,-1 0,1-1,1 3,-2-4,0 1,0 0,0 0,0-1,-1 1,1 0,0 0,-1 0,1 0,-1 0,0 0,0-1,0 1,0 0,0 0,0 0,0 0,0 0,-1 0,1 0,-1 0,0 0,1-1,-1 1,0 0,0 0,0-1,0 1,-1-1,1 1,0-1,-1 1,1-1,0 0,-1 1,1-2,0 1,1 0,-1-1,0 1,0 0,0-1,0 1,0-1,0 1,0-1,0 0,0 1,0-1,0 0,0 0,0 0,0 0,0 0,0 0,0 0,0 0,0 0,0 0,0 0,0-1,0 1,0 0,0-1,0 1,0-1,0 1,0-1,1 1,-1-1,0 0,0 1,1-1,-1 0,0 0,1 0,-1 0,0 1,1-1,-1 0,1 0,0 0,-1 0,1 0,0 0,0 0,-1 0,1 0,0-1,-1-2,0 0,1 0,-1-1,1 1,0 0,0 0,0-1,1 1,-1 0,1 0,0 0,0 0,1-1,-1 3,-1 0,1 1,0-1,0 0,0 0,0 1,0-1,1 1,-1-1,0 1,1-1,-1 1,1 0,0 0,-1 0,1 0,0 0,0 0,-1 0,1 0,0 1,0-1,0 1,0-1,0 1,1 0,0 0,0 1,0 0,0 0,0 0,0 0,0 0,0 0,-1 1,1 0,0-1,-1 1,1 0,-1 0,0 0,2 3,-3-4,0 0,0 0,0 0,0 0,0-1,0 1,0 0,0 0,0-1,0 1,0 0,1-1,-1 1,0-1,1 1,-1-1,0 0,0 0,1 0,-1 0,1 1,-1-2,0 1,1 0,-1 0,0 0,0-1,1 1,0-1,2-1,0-1,0 0,-1 0,1 0,-1 0,0-1,3-3,-4 5,-1-1,1 1,-1 0,1 0,0 0,0 0,0 0,0 0,0 1,0-1,0 1,1-1,-1 1,1 0,-1 0,1 0,-1 0,1 1,-1-1,1 1,0-1,1 1,-3 0,0 1,0 0,0 0,1 0,-1-1,0 1,0 0,-1 0,1 0,0 0,0 1,0-1,-1 0,1 0,0 0,-1 1,0-1,1 0,-1 0,1 1,-1-1,0 0,0 1,0-1,0 0,0 1,0-1,-1 47,1-35,-1 101,1-109</inkml:trace>
-  <inkml:trace contextRef="#ctx0" brushRef="#br0" timeOffset="3828.029">896 355,'18'-2,"3"2,-20 1,-1-1,1 1,-1 0,1 0,-1 0,0 0,1 0,-1 0,0 0,0 0,0 0,0 0,0 0,0 0,0 0,0 0,0 0,-1 0,1 0,0 0,-1 0,1 0,-1 0,1-1,-1 1,1 0,-1 0,0 1,0 0,0 0,0 0,1 0,-1 0,0 0,1 0,0 0,-1 0,1 0,0 0,0 0,0 0,0 0,0 0,1 1,-1-1,1 0,-1 0,1 0,0 0,0 0,-1-1,2 1,0 2,0-3,0 0,0 0,0-1,1 1,-1 0,0-1,1 1,-1-1,0 0,1 0,-1 0,0 0,1 0,-1 0,1-1,-1 1,0-1,0 1,1-1,-1 0,0 0,0 0,1-1,24-12,-23 11,0 0,1 0,0 1,-1 0,1-1,0 1,0 1,0-1,0 1,1 0,-1 0,0 1,1-1,-1 1,2 0,-6 0,-1 1,1-1,-1 0,1 0,-1 0,1 0,-1 1,1-1,-1 0,0 1,1-1,-1 0,1 1,-1-1,0 0,1 1,-1-1,0 1,1-1,-1 1,0-1,0 1,1-1,-1 1,0-1,0 1,0-1,0 1,0-1,0 1,0-1,0 1,0-1,0 1,0-1,0 1,-13 19,-26 9,38-29,0 1,0-1,0 1,-1-1,1 1,0-1,0 1,-1-1,1 0,0 0,0 0,-1 0,1 0,0 0,0 0,-1 0,1 0,0 0,0-1,-1 1,1-1,0 1,0-1,0 1,0-1,-1 0,0-1,1 0,-1 0,1 1,-1-1,1 0,0-1,0 1,0 0,0 0,0 0,1-1,-1 1,0-2,0-6,0 1,0-1,1 1,0-1,1 1,1-9,2 3,-1 0,2 0,0 0,1 1,1 0,7-14,-8 18</inkml:trace>
-  <inkml:trace contextRef="#ctx0" brushRef="#br0" timeOffset="3829.029">1053 174,'-23'2,"20"-1,-1 0,0-1,0 0,0 1,0-1,0-1,1 1,-1-1,-2 0,5 1,0-1,0 1,0-1,0 0,0 0,0 0,0 0,0 0,0 0,1 0,-1 0,0 0,0 0,1 0,-1 0,1 0,-1-1,1 1,0 0,-1 0,1-1,0 1,0 0,0-1,0 1,0 0,0 0,0-1,0 1,1 0,-1-1,0 1,2-6,0 1,0 0,0 0,1 0,0 0,0 0,0 1,1-1,0 1,0 0,0 0,4-3,2-3,1 1,0 1,0 0,1 0,4-1,-9 7,0 2</inkml:trace>
+  <inkml:trace contextRef="#ctx0" brushRef="#br0" timeOffset="3828.02">896 355,'18'-2,"3"2,-20 1,-1-1,1 1,-1 0,1 0,-1 0,0 0,1 0,-1 0,0 0,0 0,0 0,0 0,0 0,0 0,0 0,0 0,0 0,-1 0,1 0,0 0,-1 0,1 0,-1 0,1-1,-1 1,1 0,-1 0,0 1,0 0,0 0,0 0,1 0,-1 0,0 0,1 0,0 0,-1 0,1 0,0 0,0 0,0 0,0 0,0 0,1 1,-1-1,1 0,-1 0,1 0,0 0,0 0,-1-1,2 1,0 2,0-3,0 0,0 0,0-1,1 1,-1 0,0-1,1 1,-1-1,0 0,1 0,-1 0,0 0,1 0,-1 0,1-1,-1 1,0-1,0 1,1-1,-1 0,0 0,0 0,1-1,24-12,-23 11,0 0,1 0,0 1,-1 0,1-1,0 1,0 1,0-1,0 1,1 0,-1 0,0 1,1-1,-1 1,2 0,-6 0,-1 1,1-1,-1 0,1 0,-1 0,1 0,-1 1,1-1,-1 0,0 1,1-1,-1 0,1 1,-1-1,0 0,1 1,-1-1,0 1,1-1,-1 1,0-1,0 1,1-1,-1 1,0-1,0 1,0-1,0 1,0-1,0 1,0-1,0 1,0-1,0 1,0-1,0 1,-13 19,-26 9,38-29,0 1,0-1,0 1,-1-1,1 1,0-1,0 1,-1-1,1 0,0 0,0 0,-1 0,1 0,0 0,0 0,-1 0,1 0,0 0,0-1,-1 1,1-1,0 1,0-1,0 1,0-1,-1 0,0-1,1 0,-1 0,1 1,-1-1,1 0,0-1,0 1,0 0,0 0,0 0,1-1,-1 1,0-2,0-6,0 1,0-1,1 1,0-1,1 1,1-9,2 3,-1 0,2 0,0 0,1 1,1 0,7-14,-8 18</inkml:trace>
+  <inkml:trace contextRef="#ctx0" brushRef="#br0" timeOffset="3829.02">1053 174,'-23'2,"20"-1,-1 0,0-1,0 0,0 1,0-1,0-1,1 1,-1-1,-2 0,5 1,0-1,0 1,0-1,0 0,0 0,0 0,0 0,0 0,0 0,1 0,-1 0,0 0,0 0,1 0,-1 0,1 0,-1-1,1 1,0 0,-1 0,1-1,0 1,0 0,0-1,0 1,0 0,0 0,0-1,0 1,1 0,-1-1,0 1,2-6,0 1,0 0,0 0,1 0,0 0,0 0,0 1,1-1,0 1,0 0,0 0,4-3,2-3,1 1,0 1,0 0,1 0,4-1,-9 7,0 2</inkml:trace>
 </inkml:ink>
 </file>
 
